--- a/app/static/files/İletişim Formu Aydınlatma Metni TR.docx
+++ b/app/static/files/İletişim Formu Aydınlatma Metni TR.docx
@@ -4,7 +4,7 @@
   <w:body>
     <w:p>
       <w:pPr>
-        <w:pStyle w:val="862"/>
+        <w:pStyle w:val="1032"/>
         <w:jc w:val="center"/>
         <w:spacing w:after="240" w:line="276" w:lineRule="auto"/>
         <w:rPr>
@@ -30,10 +30,15 @@
           <w:rFonts w:ascii="Century Gothic" w:hAnsi="Century Gothic" w:cs="Century Gothic"/>
         </w:rPr>
       </w:r>
+      <w:r>
+        <w:rPr>
+          <w:rFonts w:ascii="Century Gothic" w:hAnsi="Century Gothic" w:cs="Century Gothic"/>
+        </w:rPr>
+      </w:r>
     </w:p>
     <w:p>
       <w:pPr>
-        <w:pStyle w:val="862"/>
+        <w:pStyle w:val="1032"/>
         <w:jc w:val="both"/>
         <w:spacing w:after="240" w:line="276" w:lineRule="auto"/>
         <w:rPr>
@@ -99,10 +104,15 @@
           <w:rFonts w:ascii="Century Gothic" w:hAnsi="Century Gothic" w:cs="Century Gothic"/>
         </w:rPr>
       </w:r>
+      <w:r>
+        <w:rPr>
+          <w:rFonts w:ascii="Century Gothic" w:hAnsi="Century Gothic" w:cs="Century Gothic"/>
+        </w:rPr>
+      </w:r>
     </w:p>
     <w:p>
       <w:pPr>
-        <w:pStyle w:val="862"/>
+        <w:pStyle w:val="1032"/>
         <w:jc w:val="both"/>
         <w:spacing w:after="240" w:line="276" w:lineRule="auto"/>
         <w:rPr>
@@ -135,25 +145,15 @@
           <w:sz w:val="22"/>
           <w:szCs w:val="22"/>
         </w:rPr>
-        <w:t xml:space="preserve">”) üzerinden doldurulan iletişim formu kapsamında </w:t>
+        <w:t xml:space="preserve">”) üzerinden doldurulan iletişim formu kapsamında Helvacı Laik Aşar ile</w:t>
       </w:r>
-      <w:bookmarkStart w:id="0" w:name="_Hlk84267459"/>
       <w:r>
         <w:rPr>
           <w:rFonts w:ascii="Century Gothic" w:hAnsi="Century Gothic" w:cs="Century Gothic"/>
           <w:sz w:val="22"/>
           <w:szCs w:val="22"/>
         </w:rPr>
-        <w:t xml:space="preserve">Helvacı Laik Aşar </w:t>
-      </w:r>
-      <w:bookmarkEnd w:id="0"/>
-      <w:r>
-        <w:rPr>
-          <w:rFonts w:ascii="Century Gothic" w:hAnsi="Century Gothic" w:cs="Century Gothic"/>
-          <w:sz w:val="22"/>
-          <w:szCs w:val="22"/>
-        </w:rPr>
-        <w:t xml:space="preserve">ile irtibat kuranların, (“</w:t>
+        <w:t xml:space="preserve"> irtibat kuranların, (“</w:t>
       </w:r>
       <w:r>
         <w:rPr>
@@ -178,10 +178,15 @@
           <w:rFonts w:ascii="Century Gothic" w:hAnsi="Century Gothic" w:cs="Century Gothic"/>
         </w:rPr>
       </w:r>
+      <w:r>
+        <w:rPr>
+          <w:rFonts w:ascii="Century Gothic" w:hAnsi="Century Gothic" w:cs="Century Gothic"/>
+        </w:rPr>
+      </w:r>
     </w:p>
     <w:p>
       <w:pPr>
-        <w:pStyle w:val="862"/>
+        <w:pStyle w:val="1032"/>
         <w:numPr>
           <w:ilvl w:val="0"/>
           <w:numId w:val="27"/>
@@ -215,7 +220,12 @@
           <w:sz w:val="22"/>
           <w:szCs w:val="22"/>
         </w:rPr>
-        <w:t xml:space="preserve"> Ki̇şi̇sel Veri</w:t>
+        <w:t xml:space="preserve"> Kişisel Veri</w:t>
+      </w:r>
+      <w:r>
+        <w:rPr>
+          <w:rFonts w:ascii="Century Gothic" w:hAnsi="Century Gothic" w:cs="Century Gothic"/>
+        </w:rPr>
       </w:r>
       <w:r>
         <w:rPr>
@@ -225,7 +235,7 @@
     </w:p>
     <w:p>
       <w:pPr>
-        <w:pStyle w:val="862"/>
+        <w:pStyle w:val="1032"/>
         <w:jc w:val="both"/>
         <w:spacing w:after="240" w:line="276" w:lineRule="auto"/>
         <w:rPr>
@@ -298,10 +308,15 @@
           <w:rFonts w:ascii="Century Gothic" w:hAnsi="Century Gothic" w:cs="Century Gothic"/>
         </w:rPr>
       </w:r>
+      <w:r>
+        <w:rPr>
+          <w:rFonts w:ascii="Century Gothic" w:hAnsi="Century Gothic" w:cs="Century Gothic"/>
+        </w:rPr>
+      </w:r>
     </w:p>
     <w:p>
       <w:pPr>
-        <w:pStyle w:val="862"/>
+        <w:pStyle w:val="1032"/>
         <w:numPr>
           <w:ilvl w:val="0"/>
           <w:numId w:val="27"/>
@@ -325,47 +340,12 @@
           <w:sz w:val="22"/>
           <w:szCs w:val="22"/>
         </w:rPr>
-        <w:t xml:space="preserve">Ki̇şi̇sel </w:t>
+        <w:t xml:space="preserve">Kişisel Verilerin İşlenmesi Amacı ve Hukuk Sebebi</w:t>
       </w:r>
       <w:r>
         <w:rPr>
           <w:rFonts w:ascii="Century Gothic" w:hAnsi="Century Gothic" w:cs="Century Gothic"/>
-          <w:b/>
-          <w:bCs/>
-          <w:sz w:val="22"/>
-          <w:szCs w:val="22"/>
-        </w:rPr>
-        <w:t xml:space="preserve">Veri̇leri̇n</w:t>
-      </w:r>
-      <w:r>
-        <w:rPr>
-          <w:rFonts w:ascii="Century Gothic" w:hAnsi="Century Gothic" w:cs="Century Gothic"/>
-          <w:b/>
-          <w:bCs/>
-          <w:sz w:val="22"/>
-          <w:szCs w:val="22"/>
-        </w:rPr>
-        <w:t xml:space="preserve"> </w:t>
-      </w:r>
-      <w:r>
-        <w:rPr>
-          <w:rFonts w:ascii="Century Gothic" w:hAnsi="Century Gothic" w:cs="Century Gothic"/>
-          <w:b/>
-          <w:bCs/>
-          <w:sz w:val="22"/>
-          <w:szCs w:val="22"/>
-        </w:rPr>
-        <w:t xml:space="preserve">İşlenmesi</w:t>
-      </w:r>
-      <w:r>
-        <w:rPr>
-          <w:rFonts w:ascii="Century Gothic" w:hAnsi="Century Gothic" w:cs="Century Gothic"/>
-          <w:b/>
-          <w:bCs/>
-          <w:sz w:val="22"/>
-          <w:szCs w:val="22"/>
-        </w:rPr>
-        <w:t xml:space="preserve">̇ Amacı ve Hukuki̇ Sebebi</w:t>
+        </w:rPr>
       </w:r>
       <w:r>
         <w:rPr>
@@ -375,7 +355,7 @@
     </w:p>
     <w:p>
       <w:pPr>
-        <w:pStyle w:val="862"/>
+        <w:pStyle w:val="1032"/>
         <w:jc w:val="both"/>
         <w:spacing w:after="240" w:line="276" w:lineRule="auto"/>
         <w:rPr>
@@ -405,10 +385,15 @@
           <w:rFonts w:ascii="Century Gothic" w:hAnsi="Century Gothic" w:cs="Century Gothic"/>
         </w:rPr>
       </w:r>
+      <w:r>
+        <w:rPr>
+          <w:rFonts w:ascii="Century Gothic" w:hAnsi="Century Gothic" w:cs="Century Gothic"/>
+        </w:rPr>
+      </w:r>
     </w:p>
     <w:p>
       <w:pPr>
-        <w:pStyle w:val="862"/>
+        <w:pStyle w:val="1032"/>
         <w:numPr>
           <w:ilvl w:val="0"/>
           <w:numId w:val="28"/>
@@ -435,10 +420,15 @@
           <w:rFonts w:ascii="Century Gothic" w:hAnsi="Century Gothic" w:cs="Century Gothic"/>
         </w:rPr>
       </w:r>
+      <w:r>
+        <w:rPr>
+          <w:rFonts w:ascii="Century Gothic" w:hAnsi="Century Gothic" w:cs="Century Gothic"/>
+        </w:rPr>
+      </w:r>
     </w:p>
     <w:p>
       <w:pPr>
-        <w:pStyle w:val="862"/>
+        <w:pStyle w:val="1032"/>
         <w:numPr>
           <w:ilvl w:val="0"/>
           <w:numId w:val="28"/>
@@ -465,10 +455,15 @@
           <w:rFonts w:ascii="Century Gothic" w:hAnsi="Century Gothic" w:cs="Century Gothic"/>
         </w:rPr>
       </w:r>
+      <w:r>
+        <w:rPr>
+          <w:rFonts w:ascii="Century Gothic" w:hAnsi="Century Gothic" w:cs="Century Gothic"/>
+        </w:rPr>
+      </w:r>
     </w:p>
     <w:p>
       <w:pPr>
-        <w:pStyle w:val="862"/>
+        <w:pStyle w:val="1032"/>
         <w:numPr>
           <w:ilvl w:val="0"/>
           <w:numId w:val="28"/>
@@ -503,10 +498,15 @@
           <w:rFonts w:ascii="Century Gothic" w:hAnsi="Century Gothic" w:cs="Century Gothic"/>
         </w:rPr>
       </w:r>
+      <w:r>
+        <w:rPr>
+          <w:rFonts w:ascii="Century Gothic" w:hAnsi="Century Gothic" w:cs="Century Gothic"/>
+        </w:rPr>
+      </w:r>
     </w:p>
     <w:p>
       <w:pPr>
-        <w:pStyle w:val="862"/>
+        <w:pStyle w:val="1032"/>
         <w:jc w:val="both"/>
         <w:spacing w:after="240" w:line="276" w:lineRule="auto"/>
         <w:rPr>
@@ -544,10 +544,15 @@
           <w:rFonts w:ascii="Century Gothic" w:hAnsi="Century Gothic" w:cs="Century Gothic"/>
         </w:rPr>
       </w:r>
+      <w:r>
+        <w:rPr>
+          <w:rFonts w:ascii="Century Gothic" w:hAnsi="Century Gothic" w:cs="Century Gothic"/>
+        </w:rPr>
+      </w:r>
     </w:p>
     <w:p>
       <w:pPr>
-        <w:pStyle w:val="862"/>
+        <w:pStyle w:val="1032"/>
         <w:numPr>
           <w:ilvl w:val="0"/>
           <w:numId w:val="27"/>
@@ -571,27 +576,12 @@
           <w:sz w:val="22"/>
           <w:szCs w:val="22"/>
         </w:rPr>
-        <w:t xml:space="preserve">Ki̇şi̇sel </w:t>
+        <w:t xml:space="preserve">Kişisel Verilerin Toplanma Yöntemi</w:t>
       </w:r>
       <w:r>
         <w:rPr>
           <w:rFonts w:ascii="Century Gothic" w:hAnsi="Century Gothic" w:cs="Century Gothic"/>
-          <w:b/>
-          <w:bCs/>
-          <w:sz w:val="22"/>
-          <w:szCs w:val="22"/>
-        </w:rPr>
-        <w:t xml:space="preserve">Veri̇leri̇n</w:t>
-      </w:r>
-      <w:r>
-        <w:rPr>
-          <w:rFonts w:ascii="Century Gothic" w:hAnsi="Century Gothic" w:cs="Century Gothic"/>
-          <w:b/>
-          <w:bCs/>
-          <w:sz w:val="22"/>
-          <w:szCs w:val="22"/>
-        </w:rPr>
-        <w:t xml:space="preserve"> Toplanma Yöntemi</w:t>
+        </w:rPr>
       </w:r>
       <w:r>
         <w:rPr>
@@ -601,7 +591,7 @@
     </w:p>
     <w:p>
       <w:pPr>
-        <w:pStyle w:val="862"/>
+        <w:pStyle w:val="1032"/>
         <w:jc w:val="both"/>
         <w:spacing w:after="240" w:line="276" w:lineRule="auto"/>
         <w:rPr>
@@ -631,10 +621,15 @@
           <w:rFonts w:ascii="Century Gothic" w:hAnsi="Century Gothic" w:cs="Century Gothic"/>
         </w:rPr>
       </w:r>
+      <w:r>
+        <w:rPr>
+          <w:rFonts w:ascii="Century Gothic" w:hAnsi="Century Gothic" w:cs="Century Gothic"/>
+        </w:rPr>
+      </w:r>
     </w:p>
     <w:p>
       <w:pPr>
-        <w:pStyle w:val="862"/>
+        <w:pStyle w:val="1032"/>
         <w:numPr>
           <w:ilvl w:val="0"/>
           <w:numId w:val="27"/>
@@ -656,7 +651,12 @@
           <w:sz w:val="22"/>
           <w:szCs w:val="22"/>
         </w:rPr>
-        <w:t xml:space="preserve">Ki̇şi̇sel Verilerin Aktarılması</w:t>
+        <w:t xml:space="preserve">Kişisel Verilerin Aktarılması</w:t>
+      </w:r>
+      <w:r>
+        <w:rPr>
+          <w:rFonts w:ascii="Century Gothic" w:hAnsi="Century Gothic" w:cs="Century Gothic"/>
+        </w:rPr>
       </w:r>
       <w:r>
         <w:rPr>
@@ -666,7 +666,7 @@
     </w:p>
     <w:p>
       <w:pPr>
-        <w:pStyle w:val="862"/>
+        <w:pStyle w:val="1032"/>
         <w:jc w:val="both"/>
         <w:spacing w:after="240" w:line="276" w:lineRule="auto"/>
         <w:rPr>
@@ -696,10 +696,15 @@
           <w:rFonts w:ascii="Century Gothic" w:hAnsi="Century Gothic" w:cs="Century Gothic"/>
         </w:rPr>
       </w:r>
+      <w:r>
+        <w:rPr>
+          <w:rFonts w:ascii="Century Gothic" w:hAnsi="Century Gothic" w:cs="Century Gothic"/>
+        </w:rPr>
+      </w:r>
     </w:p>
     <w:p>
       <w:pPr>
-        <w:pStyle w:val="862"/>
+        <w:pStyle w:val="1032"/>
         <w:jc w:val="both"/>
         <w:spacing w:before="240" w:after="240" w:line="276" w:lineRule="auto"/>
         <w:rPr>
@@ -729,10 +734,15 @@
           <w:rFonts w:ascii="Century Gothic" w:hAnsi="Century Gothic" w:cs="Century Gothic"/>
         </w:rPr>
       </w:r>
+      <w:r>
+        <w:rPr>
+          <w:rFonts w:ascii="Century Gothic" w:hAnsi="Century Gothic" w:cs="Century Gothic"/>
+        </w:rPr>
+      </w:r>
     </w:p>
     <w:p>
       <w:pPr>
-        <w:pStyle w:val="862"/>
+        <w:pStyle w:val="1032"/>
         <w:numPr>
           <w:ilvl w:val="0"/>
           <w:numId w:val="27"/>
@@ -763,10 +773,15 @@
           <w:rFonts w:ascii="Century Gothic" w:hAnsi="Century Gothic" w:cs="Century Gothic"/>
         </w:rPr>
       </w:r>
+      <w:r>
+        <w:rPr>
+          <w:rFonts w:ascii="Century Gothic" w:hAnsi="Century Gothic" w:cs="Century Gothic"/>
+        </w:rPr>
+      </w:r>
     </w:p>
     <w:p>
       <w:pPr>
-        <w:pStyle w:val="862"/>
+        <w:pStyle w:val="1032"/>
         <w:jc w:val="both"/>
         <w:spacing w:before="240" w:after="240" w:line="276" w:lineRule="auto"/>
         <w:rPr>
@@ -788,10 +803,15 @@
           <w:rFonts w:ascii="Century Gothic" w:hAnsi="Century Gothic" w:cs="Century Gothic"/>
         </w:rPr>
       </w:r>
+      <w:r>
+        <w:rPr>
+          <w:rFonts w:ascii="Century Gothic" w:hAnsi="Century Gothic" w:cs="Century Gothic"/>
+        </w:rPr>
+      </w:r>
     </w:p>
     <w:p>
       <w:pPr>
-        <w:pStyle w:val="862"/>
+        <w:pStyle w:val="1032"/>
         <w:numPr>
           <w:ilvl w:val="0"/>
           <w:numId w:val="30"/>
@@ -818,10 +838,15 @@
           <w:rFonts w:ascii="Century Gothic" w:hAnsi="Century Gothic" w:cs="Century Gothic"/>
         </w:rPr>
       </w:r>
+      <w:r>
+        <w:rPr>
+          <w:rFonts w:ascii="Century Gothic" w:hAnsi="Century Gothic" w:cs="Century Gothic"/>
+        </w:rPr>
+      </w:r>
     </w:p>
     <w:p>
       <w:pPr>
-        <w:pStyle w:val="862"/>
+        <w:pStyle w:val="1032"/>
         <w:numPr>
           <w:ilvl w:val="0"/>
           <w:numId w:val="30"/>
@@ -848,10 +873,15 @@
           <w:rFonts w:ascii="Century Gothic" w:hAnsi="Century Gothic" w:cs="Century Gothic"/>
         </w:rPr>
       </w:r>
+      <w:r>
+        <w:rPr>
+          <w:rFonts w:ascii="Century Gothic" w:hAnsi="Century Gothic" w:cs="Century Gothic"/>
+        </w:rPr>
+      </w:r>
     </w:p>
     <w:p>
       <w:pPr>
-        <w:pStyle w:val="862"/>
+        <w:pStyle w:val="1032"/>
         <w:numPr>
           <w:ilvl w:val="0"/>
           <w:numId w:val="30"/>
@@ -878,10 +908,15 @@
           <w:rFonts w:ascii="Century Gothic" w:hAnsi="Century Gothic" w:cs="Century Gothic"/>
         </w:rPr>
       </w:r>
+      <w:r>
+        <w:rPr>
+          <w:rFonts w:ascii="Century Gothic" w:hAnsi="Century Gothic" w:cs="Century Gothic"/>
+        </w:rPr>
+      </w:r>
     </w:p>
     <w:p>
       <w:pPr>
-        <w:pStyle w:val="862"/>
+        <w:pStyle w:val="1032"/>
         <w:numPr>
           <w:ilvl w:val="0"/>
           <w:numId w:val="30"/>
@@ -908,10 +943,15 @@
           <w:rFonts w:ascii="Century Gothic" w:hAnsi="Century Gothic" w:cs="Century Gothic"/>
         </w:rPr>
       </w:r>
+      <w:r>
+        <w:rPr>
+          <w:rFonts w:ascii="Century Gothic" w:hAnsi="Century Gothic" w:cs="Century Gothic"/>
+        </w:rPr>
+      </w:r>
     </w:p>
     <w:p>
       <w:pPr>
-        <w:pStyle w:val="862"/>
+        <w:pStyle w:val="1032"/>
         <w:numPr>
           <w:ilvl w:val="0"/>
           <w:numId w:val="30"/>
@@ -938,10 +978,15 @@
           <w:rFonts w:ascii="Century Gothic" w:hAnsi="Century Gothic" w:cs="Century Gothic"/>
         </w:rPr>
       </w:r>
+      <w:r>
+        <w:rPr>
+          <w:rFonts w:ascii="Century Gothic" w:hAnsi="Century Gothic" w:cs="Century Gothic"/>
+        </w:rPr>
+      </w:r>
     </w:p>
     <w:p>
       <w:pPr>
-        <w:pStyle w:val="862"/>
+        <w:pStyle w:val="1032"/>
         <w:numPr>
           <w:ilvl w:val="0"/>
           <w:numId w:val="30"/>
@@ -968,10 +1013,15 @@
           <w:rFonts w:ascii="Century Gothic" w:hAnsi="Century Gothic" w:cs="Century Gothic"/>
         </w:rPr>
       </w:r>
+      <w:r>
+        <w:rPr>
+          <w:rFonts w:ascii="Century Gothic" w:hAnsi="Century Gothic" w:cs="Century Gothic"/>
+        </w:rPr>
+      </w:r>
     </w:p>
     <w:p>
       <w:pPr>
-        <w:pStyle w:val="862"/>
+        <w:pStyle w:val="1032"/>
         <w:numPr>
           <w:ilvl w:val="0"/>
           <w:numId w:val="30"/>
@@ -998,10 +1048,15 @@
           <w:rFonts w:ascii="Century Gothic" w:hAnsi="Century Gothic" w:cs="Century Gothic"/>
         </w:rPr>
       </w:r>
+      <w:r>
+        <w:rPr>
+          <w:rFonts w:ascii="Century Gothic" w:hAnsi="Century Gothic" w:cs="Century Gothic"/>
+        </w:rPr>
+      </w:r>
     </w:p>
     <w:p>
       <w:pPr>
-        <w:pStyle w:val="862"/>
+        <w:pStyle w:val="1032"/>
         <w:numPr>
           <w:ilvl w:val="0"/>
           <w:numId w:val="30"/>
@@ -1028,10 +1083,15 @@
           <w:rFonts w:ascii="Century Gothic" w:hAnsi="Century Gothic" w:cs="Century Gothic"/>
         </w:rPr>
       </w:r>
+      <w:r>
+        <w:rPr>
+          <w:rFonts w:ascii="Century Gothic" w:hAnsi="Century Gothic" w:cs="Century Gothic"/>
+        </w:rPr>
+      </w:r>
     </w:p>
     <w:p>
       <w:pPr>
-        <w:pStyle w:val="862"/>
+        <w:pStyle w:val="1032"/>
         <w:jc w:val="both"/>
         <w:spacing w:after="240" w:line="276" w:lineRule="auto"/>
         <w:rPr>
@@ -1061,10 +1121,15 @@
           <w:rFonts w:ascii="Century Gothic" w:hAnsi="Century Gothic" w:cs="Century Gothic"/>
         </w:rPr>
       </w:r>
+      <w:r>
+        <w:rPr>
+          <w:rFonts w:ascii="Century Gothic" w:hAnsi="Century Gothic" w:cs="Century Gothic"/>
+        </w:rPr>
+      </w:r>
     </w:p>
     <w:p>
       <w:pPr>
-        <w:pStyle w:val="862"/>
+        <w:pStyle w:val="1032"/>
         <w:jc w:val="both"/>
         <w:spacing w:before="240" w:after="240" w:line="276" w:lineRule="auto"/>
         <w:rPr>
@@ -1086,10 +1151,15 @@
           <w:rFonts w:ascii="Century Gothic" w:hAnsi="Century Gothic" w:cs="Century Gothic"/>
         </w:rPr>
       </w:r>
+      <w:r>
+        <w:rPr>
+          <w:rFonts w:ascii="Century Gothic" w:hAnsi="Century Gothic" w:cs="Century Gothic"/>
+        </w:rPr>
+      </w:r>
     </w:p>
     <w:p>
       <w:pPr>
-        <w:pStyle w:val="862"/>
+        <w:pStyle w:val="1032"/>
         <w:numPr>
           <w:ilvl w:val="0"/>
           <w:numId w:val="33"/>
@@ -1116,10 +1186,15 @@
           <w:rFonts w:ascii="Century Gothic" w:hAnsi="Century Gothic" w:cs="Century Gothic"/>
         </w:rPr>
       </w:r>
+      <w:r>
+        <w:rPr>
+          <w:rFonts w:ascii="Century Gothic" w:hAnsi="Century Gothic" w:cs="Century Gothic"/>
+        </w:rPr>
+      </w:r>
     </w:p>
     <w:p>
       <w:pPr>
-        <w:pStyle w:val="862"/>
+        <w:pStyle w:val="1032"/>
         <w:numPr>
           <w:ilvl w:val="0"/>
           <w:numId w:val="33"/>
@@ -1146,10 +1221,15 @@
           <w:rFonts w:ascii="Century Gothic" w:hAnsi="Century Gothic" w:cs="Century Gothic"/>
         </w:rPr>
       </w:r>
+      <w:r>
+        <w:rPr>
+          <w:rFonts w:ascii="Century Gothic" w:hAnsi="Century Gothic" w:cs="Century Gothic"/>
+        </w:rPr>
+      </w:r>
     </w:p>
     <w:p>
       <w:pPr>
-        <w:pStyle w:val="862"/>
+        <w:pStyle w:val="1032"/>
         <w:numPr>
           <w:ilvl w:val="0"/>
           <w:numId w:val="33"/>
@@ -1176,10 +1256,15 @@
           <w:rFonts w:ascii="Century Gothic" w:hAnsi="Century Gothic" w:cs="Century Gothic"/>
         </w:rPr>
       </w:r>
+      <w:r>
+        <w:rPr>
+          <w:rFonts w:ascii="Century Gothic" w:hAnsi="Century Gothic" w:cs="Century Gothic"/>
+        </w:rPr>
+      </w:r>
     </w:p>
     <w:p>
       <w:pPr>
-        <w:pStyle w:val="862"/>
+        <w:pStyle w:val="1032"/>
         <w:numPr>
           <w:ilvl w:val="0"/>
           <w:numId w:val="33"/>
@@ -1206,10 +1291,15 @@
           <w:rFonts w:ascii="Century Gothic" w:hAnsi="Century Gothic" w:cs="Century Gothic"/>
         </w:rPr>
       </w:r>
+      <w:r>
+        <w:rPr>
+          <w:rFonts w:ascii="Century Gothic" w:hAnsi="Century Gothic" w:cs="Century Gothic"/>
+        </w:rPr>
+      </w:r>
     </w:p>
     <w:p>
       <w:pPr>
-        <w:pStyle w:val="862"/>
+        <w:pStyle w:val="1032"/>
         <w:numPr>
           <w:ilvl w:val="0"/>
           <w:numId w:val="33"/>
@@ -1236,10 +1326,15 @@
           <w:rFonts w:ascii="Century Gothic" w:hAnsi="Century Gothic" w:cs="Century Gothic"/>
         </w:rPr>
       </w:r>
+      <w:r>
+        <w:rPr>
+          <w:rFonts w:ascii="Century Gothic" w:hAnsi="Century Gothic" w:cs="Century Gothic"/>
+        </w:rPr>
+      </w:r>
     </w:p>
     <w:p>
       <w:pPr>
-        <w:pStyle w:val="862"/>
+        <w:pStyle w:val="1032"/>
         <w:jc w:val="both"/>
         <w:spacing w:after="240" w:line="276" w:lineRule="auto"/>
         <w:rPr>
@@ -1261,10 +1356,15 @@
           <w:rFonts w:ascii="Century Gothic" w:hAnsi="Century Gothic" w:cs="Century Gothic"/>
         </w:rPr>
       </w:r>
+      <w:r>
+        <w:rPr>
+          <w:rFonts w:ascii="Century Gothic" w:hAnsi="Century Gothic" w:cs="Century Gothic"/>
+        </w:rPr>
+      </w:r>
     </w:p>
     <w:p>
       <w:pPr>
-        <w:pStyle w:val="862"/>
+        <w:pStyle w:val="1032"/>
         <w:jc w:val="both"/>
         <w:spacing w:after="240" w:line="276" w:lineRule="auto"/>
         <w:rPr>
@@ -1286,10 +1386,15 @@
           <w:rFonts w:ascii="Century Gothic" w:hAnsi="Century Gothic" w:cs="Century Gothic"/>
         </w:rPr>
       </w:r>
+      <w:r>
+        <w:rPr>
+          <w:rFonts w:ascii="Century Gothic" w:hAnsi="Century Gothic" w:cs="Century Gothic"/>
+        </w:rPr>
+      </w:r>
     </w:p>
     <w:p>
       <w:pPr>
-        <w:pStyle w:val="862"/>
+        <w:pStyle w:val="1032"/>
         <w:jc w:val="both"/>
         <w:spacing w:after="240" w:line="276" w:lineRule="auto"/>
         <w:rPr>
@@ -1335,10 +1440,15 @@
           <w:rFonts w:ascii="Century Gothic" w:hAnsi="Century Gothic" w:cs="Century Gothic"/>
         </w:rPr>
       </w:r>
+      <w:r>
+        <w:rPr>
+          <w:rFonts w:ascii="Century Gothic" w:hAnsi="Century Gothic" w:cs="Century Gothic"/>
+        </w:rPr>
+      </w:r>
     </w:p>
     <w:p>
       <w:pPr>
-        <w:pStyle w:val="862"/>
+        <w:pStyle w:val="1032"/>
         <w:jc w:val="center"/>
         <w:spacing w:before="240" w:after="240" w:line="276" w:lineRule="auto"/>
         <w:rPr>
@@ -1364,10 +1474,15 @@
           <w:rFonts w:ascii="Century Gothic" w:hAnsi="Century Gothic" w:cs="Century Gothic"/>
         </w:rPr>
       </w:r>
+      <w:r>
+        <w:rPr>
+          <w:rFonts w:ascii="Century Gothic" w:hAnsi="Century Gothic" w:cs="Century Gothic"/>
+        </w:rPr>
+      </w:r>
     </w:p>
     <w:p>
       <w:pPr>
-        <w:pStyle w:val="862"/>
+        <w:pStyle w:val="1032"/>
         <w:jc w:val="center"/>
         <w:spacing w:before="240" w:after="240" w:line="276" w:lineRule="auto"/>
         <w:rPr>
@@ -1389,10 +1504,15 @@
           <w:rFonts w:ascii="Century Gothic" w:hAnsi="Century Gothic" w:cs="Century Gothic"/>
         </w:rPr>
       </w:r>
+      <w:r>
+        <w:rPr>
+          <w:rFonts w:ascii="Century Gothic" w:hAnsi="Century Gothic" w:cs="Century Gothic"/>
+        </w:rPr>
+      </w:r>
     </w:p>
     <w:p>
       <w:pPr>
-        <w:pStyle w:val="862"/>
+        <w:pStyle w:val="1032"/>
         <w:jc w:val="center"/>
         <w:spacing w:before="240" w:after="240" w:line="276" w:lineRule="auto"/>
         <w:rPr>
@@ -1440,7 +1560,7 @@
       <w:hyperlink r:id="rId16" w:tooltip="mailto:info@hla-law.com" w:history="1">
         <w:r>
           <w:rPr>
-            <w:rStyle w:val="858"/>
+            <w:rStyle w:val="1028"/>
             <w:rFonts w:ascii="Century Gothic" w:hAnsi="Century Gothic" w:cs="Century Gothic"/>
             <w:sz w:val="22"/>
             <w:szCs w:val="22"/>
@@ -1461,7 +1581,7 @@
     </w:p>
     <w:p>
       <w:pPr>
-        <w:pStyle w:val="862"/>
+        <w:pStyle w:val="1032"/>
         <w:jc w:val="center"/>
         <w:spacing w:after="240" w:line="276" w:lineRule="auto"/>
         <w:rPr>
@@ -1485,6 +1605,11 @@
           <w:szCs w:val="22"/>
         </w:rPr>
         <w:t xml:space="preserve"> Pastel T3 Blok K:18 D:160 34870, Kartal İstanbul</w:t>
+      </w:r>
+      <w:r>
+        <w:rPr>
+          <w:rFonts w:ascii="Century Gothic" w:hAnsi="Century Gothic" w:cs="Century Gothic"/>
+        </w:rPr>
       </w:r>
       <w:r>
         <w:rPr>
@@ -1550,7 +1675,7 @@
         <w:docPartUnique w:val="true"/>
       </w:docPartObj>
       <w:rPr>
-        <w:rStyle w:val="861"/>
+        <w:rStyle w:val="1031"/>
         <w:b/>
         <w:bCs/>
       </w:rPr>
@@ -1558,9 +1683,9 @@
     <w:sdtContent>
       <w:p>
         <w:pPr>
-          <w:pStyle w:val="842"/>
+          <w:pStyle w:val="1012"/>
           <w:rPr>
-            <w:rStyle w:val="861"/>
+            <w:rStyle w:val="1031"/>
             <w:rFonts w:ascii="Times New Roman" w:hAnsi="Times New Roman" w:cs="Times New Roman"/>
             <w:b/>
             <w:bCs/>
@@ -1571,7 +1696,7 @@
         </w:pPr>
         <w:r>
           <w:rPr>
-            <w:rStyle w:val="861"/>
+            <w:rStyle w:val="1031"/>
             <w:rFonts w:ascii="Times New Roman" w:hAnsi="Times New Roman" w:cs="Times New Roman"/>
             <w:b/>
             <w:bCs/>
@@ -1582,7 +1707,7 @@
         </w:r>
         <w:r>
           <w:rPr>
-            <w:rStyle w:val="861"/>
+            <w:rStyle w:val="1031"/>
             <w:rFonts w:ascii="Times New Roman" w:hAnsi="Times New Roman" w:cs="Times New Roman"/>
             <w:b/>
             <w:bCs/>
@@ -1593,7 +1718,7 @@
         </w:r>
         <w:r>
           <w:rPr>
-            <w:rStyle w:val="861"/>
+            <w:rStyle w:val="1031"/>
             <w:rFonts w:ascii="Times New Roman" w:hAnsi="Times New Roman" w:cs="Times New Roman"/>
             <w:b/>
             <w:bCs/>
@@ -1604,7 +1729,7 @@
         </w:r>
         <w:r>
           <w:rPr>
-            <w:rStyle w:val="861"/>
+            <w:rStyle w:val="1031"/>
             <w:rFonts w:ascii="Times New Roman" w:hAnsi="Times New Roman" w:cs="Times New Roman"/>
             <w:b/>
             <w:bCs/>
@@ -1615,7 +1740,7 @@
         </w:r>
         <w:r>
           <w:rPr>
-            <w:rStyle w:val="861"/>
+            <w:rStyle w:val="1031"/>
             <w:rFonts w:ascii="Times New Roman" w:hAnsi="Times New Roman" w:cs="Times New Roman"/>
             <w:b/>
             <w:bCs/>
@@ -1630,7 +1755,7 @@
   </w:sdt>
   <w:p>
     <w:pPr>
-      <w:pStyle w:val="842"/>
+      <w:pStyle w:val="1012"/>
       <w:ind w:right="360"/>
     </w:pPr>
     <w:r/>
@@ -1654,39 +1779,39 @@
     <w:sdtContent>
       <w:p>
         <w:pPr>
-          <w:pStyle w:val="842"/>
+          <w:pStyle w:val="1012"/>
           <w:rPr>
-            <w:rStyle w:val="861"/>
+            <w:rStyle w:val="1031"/>
           </w:rPr>
           <w:framePr w:wrap="none" w:vAnchor="text" w:hAnchor="margin" w:xAlign="right" w:y="1"/>
         </w:pPr>
         <w:r>
           <w:rPr>
-            <w:rStyle w:val="861"/>
+            <w:rStyle w:val="1031"/>
           </w:rPr>
           <w:fldChar w:fldCharType="begin"/>
         </w:r>
         <w:r>
           <w:rPr>
-            <w:rStyle w:val="861"/>
+            <w:rStyle w:val="1031"/>
           </w:rPr>
           <w:instrText xml:space="preserve"> PAGE </w:instrText>
         </w:r>
         <w:r>
           <w:rPr>
-            <w:rStyle w:val="861"/>
+            <w:rStyle w:val="1031"/>
           </w:rPr>
           <w:fldChar w:fldCharType="separate"/>
         </w:r>
         <w:r>
           <w:rPr>
-            <w:rStyle w:val="861"/>
+            <w:rStyle w:val="1031"/>
           </w:rPr>
           <w:t xml:space="preserve">2</w:t>
         </w:r>
         <w:r>
           <w:rPr>
-            <w:rStyle w:val="861"/>
+            <w:rStyle w:val="1031"/>
           </w:rPr>
           <w:fldChar w:fldCharType="end"/>
         </w:r>
@@ -1696,7 +1821,7 @@
   </w:sdt>
   <w:p>
     <w:pPr>
-      <w:pStyle w:val="842"/>
+      <w:pStyle w:val="1012"/>
       <w:ind w:right="360"/>
     </w:pPr>
     <w:r/>
@@ -1709,7 +1834,7 @@
 <w:ftr xmlns:wpc="http://schemas.microsoft.com/office/word/2010/wordprocessingCanvas" xmlns:mc="http://schemas.openxmlformats.org/markup-compatibility/2006" xmlns:o="urn:schemas-microsoft-com:office:office" xmlns:r="http://schemas.openxmlformats.org/officeDocument/2006/relationships" xmlns:m="http://schemas.openxmlformats.org/officeDocument/2006/math" xmlns:v="urn:schemas-microsoft-com:vml" xmlns:wp14="http://schemas.microsoft.com/office/word/2010/wordprocessingDrawing" xmlns:wp="http://schemas.openxmlformats.org/drawingml/2006/wordprocessingDrawing" xmlns:w10="urn:schemas-microsoft-com:office:word" xmlns:w="http://schemas.openxmlformats.org/wordprocessingml/2006/main" xmlns:w14="http://schemas.microsoft.com/office/word/2010/wordml" xmlns:w15="http://schemas.microsoft.com/office/word/2012/wordml" xmlns:wpg="http://schemas.microsoft.com/office/word/2010/wordprocessingGroup" xmlns:wpi="http://schemas.microsoft.com/office/word/2010/wordprocessingInk" xmlns:wne="http://schemas.microsoft.com/office/word/2006/wordml" xmlns:a="http://schemas.openxmlformats.org/drawingml/2006/main" xmlns:wps="http://schemas.microsoft.com/office/word/2010/wordprocessingShape" mc:Ignorable="w14 w15 wp14">
   <w:p>
     <w:pPr>
-      <w:pStyle w:val="842"/>
+      <w:pStyle w:val="1012"/>
     </w:pPr>
     <w:r>
       <mc:AlternateContent>
@@ -1738,7 +1863,7 @@
                     </pic:nvPicPr>
                     <pic:blipFill>
                       <a:blip r:embed="rId1"/>
-                      <a:srcRect l="2391" t="91839" r="2438" b="1975"/>
+                      <a:srcRect l="2391" t="91839" r="2438" b="1974"/>
                       <a:stretch/>
                     </pic:blipFill>
                     <pic:spPr bwMode="auto">
@@ -1829,7 +1954,7 @@
 <w:hdr xmlns:wpc="http://schemas.microsoft.com/office/word/2010/wordprocessingCanvas" xmlns:mc="http://schemas.openxmlformats.org/markup-compatibility/2006" xmlns:o="urn:schemas-microsoft-com:office:office" xmlns:r="http://schemas.openxmlformats.org/officeDocument/2006/relationships" xmlns:m="http://schemas.openxmlformats.org/officeDocument/2006/math" xmlns:v="urn:schemas-microsoft-com:vml" xmlns:wp14="http://schemas.microsoft.com/office/word/2010/wordprocessingDrawing" xmlns:wp="http://schemas.openxmlformats.org/drawingml/2006/wordprocessingDrawing" xmlns:w10="urn:schemas-microsoft-com:office:word" xmlns:w="http://schemas.openxmlformats.org/wordprocessingml/2006/main" xmlns:w14="http://schemas.microsoft.com/office/word/2010/wordml" xmlns:w15="http://schemas.microsoft.com/office/word/2012/wordml" xmlns:wpg="http://schemas.microsoft.com/office/word/2010/wordprocessingGroup" xmlns:wpi="http://schemas.microsoft.com/office/word/2010/wordprocessingInk" xmlns:wne="http://schemas.microsoft.com/office/word/2006/wordml" xmlns:a="http://schemas.openxmlformats.org/drawingml/2006/main" xmlns:wps="http://schemas.microsoft.com/office/word/2010/wordprocessingShape" mc:Ignorable="w14 w15 wp14">
   <w:p>
     <w:pPr>
-      <w:pStyle w:val="840"/>
+      <w:pStyle w:val="1010"/>
       <w:ind w:left="-1020"/>
     </w:pPr>
     <w:r>
@@ -1907,7 +2032,7 @@
 <w:hdr xmlns:wpc="http://schemas.microsoft.com/office/word/2010/wordprocessingCanvas" xmlns:mc="http://schemas.openxmlformats.org/markup-compatibility/2006" xmlns:o="urn:schemas-microsoft-com:office:office" xmlns:r="http://schemas.openxmlformats.org/officeDocument/2006/relationships" xmlns:m="http://schemas.openxmlformats.org/officeDocument/2006/math" xmlns:v="urn:schemas-microsoft-com:vml" xmlns:wp14="http://schemas.microsoft.com/office/word/2010/wordprocessingDrawing" xmlns:wp="http://schemas.openxmlformats.org/drawingml/2006/wordprocessingDrawing" xmlns:w10="urn:schemas-microsoft-com:office:word" xmlns:w="http://schemas.openxmlformats.org/wordprocessingml/2006/main" xmlns:w14="http://schemas.microsoft.com/office/word/2010/wordml" xmlns:w15="http://schemas.microsoft.com/office/word/2012/wordml" xmlns:wpg="http://schemas.microsoft.com/office/word/2010/wordprocessingGroup" xmlns:wpi="http://schemas.microsoft.com/office/word/2010/wordprocessingInk" xmlns:wne="http://schemas.microsoft.com/office/word/2006/wordml" xmlns:a="http://schemas.openxmlformats.org/drawingml/2006/main" xmlns:wps="http://schemas.microsoft.com/office/word/2010/wordprocessingShape" mc:Ignorable="w14 w15 wp14">
   <w:p>
     <w:pPr>
-      <w:pStyle w:val="840"/>
+      <w:pStyle w:val="1010"/>
     </w:pPr>
     <w:r>
       <mc:AlternateContent>
@@ -1949,6 +2074,7 @@
                       <a:noFill/>
                       <a:ln>
                         <a:noFill/>
+                        <a:miter/>
                       </a:ln>
                     </pic:spPr>
                   </pic:pic>
@@ -1998,7 +2124,7 @@
 <w:hdr xmlns:wpc="http://schemas.microsoft.com/office/word/2010/wordprocessingCanvas" xmlns:mc="http://schemas.openxmlformats.org/markup-compatibility/2006" xmlns:o="urn:schemas-microsoft-com:office:office" xmlns:r="http://schemas.openxmlformats.org/officeDocument/2006/relationships" xmlns:m="http://schemas.openxmlformats.org/officeDocument/2006/math" xmlns:v="urn:schemas-microsoft-com:vml" xmlns:wp14="http://schemas.microsoft.com/office/word/2010/wordprocessingDrawing" xmlns:wp="http://schemas.openxmlformats.org/drawingml/2006/wordprocessingDrawing" xmlns:w10="urn:schemas-microsoft-com:office:word" xmlns:w="http://schemas.openxmlformats.org/wordprocessingml/2006/main" xmlns:w14="http://schemas.microsoft.com/office/word/2010/wordml" xmlns:w15="http://schemas.microsoft.com/office/word/2012/wordml" xmlns:wpg="http://schemas.microsoft.com/office/word/2010/wordprocessingGroup" xmlns:wpi="http://schemas.microsoft.com/office/word/2010/wordprocessingInk" xmlns:wne="http://schemas.microsoft.com/office/word/2006/wordml" xmlns:a="http://schemas.openxmlformats.org/drawingml/2006/main" xmlns:wps="http://schemas.microsoft.com/office/word/2010/wordprocessingShape" mc:Ignorable="w14 w15 wp14">
   <w:p>
     <w:pPr>
-      <w:pStyle w:val="840"/>
+      <w:pStyle w:val="1010"/>
       <w:ind w:left="-1021"/>
     </w:pPr>
     <w:r/>
@@ -2006,7 +2132,7 @@
   </w:p>
   <w:p>
     <w:pPr>
-      <w:pStyle w:val="840"/>
+      <w:pStyle w:val="1010"/>
       <w:ind w:left="-1021"/>
     </w:pPr>
     <w:r>
@@ -5857,11 +5983,11 @@
     <w:lsdException w:name="Bibliography" w:uiPriority="37"/>
     <w:lsdException w:name="TOC Heading" w:uiPriority="39" w:qFormat="1"/>
   </w:latentStyles>
-  <w:style w:type="paragraph" w:styleId="12">
+  <w:style w:type="paragraph" w:styleId="836">
     <w:name w:val="Heading 1"/>
-    <w:basedOn w:val="836"/>
-    <w:next w:val="836"/>
-    <w:link w:val="13"/>
+    <w:basedOn w:val="1006"/>
+    <w:next w:val="1006"/>
+    <w:link w:val="837"/>
     <w:uiPriority w:val="9"/>
     <w:qFormat/>
     <w:pPr>
@@ -5876,10 +6002,10 @@
       <w:szCs w:val="40"/>
     </w:rPr>
   </w:style>
-  <w:style w:type="character" w:styleId="13">
+  <w:style w:type="character" w:styleId="837">
     <w:name w:val="Heading 1 Char"/>
-    <w:basedOn w:val="837"/>
-    <w:link w:val="12"/>
+    <w:basedOn w:val="1007"/>
+    <w:link w:val="836"/>
     <w:uiPriority w:val="9"/>
     <w:rPr>
       <w:rFonts w:ascii="Arial" w:hAnsi="Arial" w:eastAsia="Arial" w:cs="Arial"/>
@@ -5887,11 +6013,11 @@
       <w:szCs w:val="40"/>
     </w:rPr>
   </w:style>
-  <w:style w:type="paragraph" w:styleId="14">
+  <w:style w:type="paragraph" w:styleId="838">
     <w:name w:val="Heading 2"/>
-    <w:basedOn w:val="836"/>
-    <w:next w:val="836"/>
-    <w:link w:val="15"/>
+    <w:basedOn w:val="1006"/>
+    <w:next w:val="1006"/>
+    <w:link w:val="839"/>
     <w:uiPriority w:val="9"/>
     <w:unhideWhenUsed/>
     <w:qFormat/>
@@ -5906,21 +6032,21 @@
       <w:sz w:val="34"/>
     </w:rPr>
   </w:style>
-  <w:style w:type="character" w:styleId="15">
+  <w:style w:type="character" w:styleId="839">
     <w:name w:val="Heading 2 Char"/>
-    <w:basedOn w:val="837"/>
-    <w:link w:val="14"/>
+    <w:basedOn w:val="1007"/>
+    <w:link w:val="838"/>
     <w:uiPriority w:val="9"/>
     <w:rPr>
       <w:rFonts w:ascii="Arial" w:hAnsi="Arial" w:eastAsia="Arial" w:cs="Arial"/>
       <w:sz w:val="34"/>
     </w:rPr>
   </w:style>
-  <w:style w:type="paragraph" w:styleId="16">
+  <w:style w:type="paragraph" w:styleId="840">
     <w:name w:val="Heading 3"/>
-    <w:basedOn w:val="836"/>
-    <w:next w:val="836"/>
-    <w:link w:val="17"/>
+    <w:basedOn w:val="1006"/>
+    <w:next w:val="1006"/>
+    <w:link w:val="841"/>
     <w:uiPriority w:val="9"/>
     <w:unhideWhenUsed/>
     <w:qFormat/>
@@ -5936,10 +6062,10 @@
       <w:szCs w:val="30"/>
     </w:rPr>
   </w:style>
-  <w:style w:type="character" w:styleId="17">
+  <w:style w:type="character" w:styleId="841">
     <w:name w:val="Heading 3 Char"/>
-    <w:basedOn w:val="837"/>
-    <w:link w:val="16"/>
+    <w:basedOn w:val="1007"/>
+    <w:link w:val="840"/>
     <w:uiPriority w:val="9"/>
     <w:rPr>
       <w:rFonts w:ascii="Arial" w:hAnsi="Arial" w:eastAsia="Arial" w:cs="Arial"/>
@@ -5947,11 +6073,11 @@
       <w:szCs w:val="30"/>
     </w:rPr>
   </w:style>
-  <w:style w:type="paragraph" w:styleId="18">
+  <w:style w:type="paragraph" w:styleId="842">
     <w:name w:val="Heading 4"/>
-    <w:basedOn w:val="836"/>
-    <w:next w:val="836"/>
-    <w:link w:val="19"/>
+    <w:basedOn w:val="1006"/>
+    <w:next w:val="1006"/>
+    <w:link w:val="843"/>
     <w:uiPriority w:val="9"/>
     <w:unhideWhenUsed/>
     <w:qFormat/>
@@ -5969,10 +6095,10 @@
       <w:szCs w:val="26"/>
     </w:rPr>
   </w:style>
-  <w:style w:type="character" w:styleId="19">
+  <w:style w:type="character" w:styleId="843">
     <w:name w:val="Heading 4 Char"/>
-    <w:basedOn w:val="837"/>
-    <w:link w:val="18"/>
+    <w:basedOn w:val="1007"/>
+    <w:link w:val="842"/>
     <w:uiPriority w:val="9"/>
     <w:rPr>
       <w:rFonts w:ascii="Arial" w:hAnsi="Arial" w:eastAsia="Arial" w:cs="Arial"/>
@@ -5982,11 +6108,11 @@
       <w:szCs w:val="26"/>
     </w:rPr>
   </w:style>
-  <w:style w:type="paragraph" w:styleId="20">
+  <w:style w:type="paragraph" w:styleId="844">
     <w:name w:val="Heading 5"/>
-    <w:basedOn w:val="836"/>
-    <w:next w:val="836"/>
-    <w:link w:val="21"/>
+    <w:basedOn w:val="1006"/>
+    <w:next w:val="1006"/>
+    <w:link w:val="845"/>
     <w:uiPriority w:val="9"/>
     <w:unhideWhenUsed/>
     <w:qFormat/>
@@ -6004,10 +6130,10 @@
       <w:szCs w:val="24"/>
     </w:rPr>
   </w:style>
-  <w:style w:type="character" w:styleId="21">
+  <w:style w:type="character" w:styleId="845">
     <w:name w:val="Heading 5 Char"/>
-    <w:basedOn w:val="837"/>
-    <w:link w:val="20"/>
+    <w:basedOn w:val="1007"/>
+    <w:link w:val="844"/>
     <w:uiPriority w:val="9"/>
     <w:rPr>
       <w:rFonts w:ascii="Arial" w:hAnsi="Arial" w:eastAsia="Arial" w:cs="Arial"/>
@@ -6017,11 +6143,11 @@
       <w:szCs w:val="24"/>
     </w:rPr>
   </w:style>
-  <w:style w:type="paragraph" w:styleId="22">
+  <w:style w:type="paragraph" w:styleId="846">
     <w:name w:val="Heading 6"/>
-    <w:basedOn w:val="836"/>
-    <w:next w:val="836"/>
-    <w:link w:val="23"/>
+    <w:basedOn w:val="1006"/>
+    <w:next w:val="1006"/>
+    <w:link w:val="847"/>
     <w:uiPriority w:val="9"/>
     <w:unhideWhenUsed/>
     <w:qFormat/>
@@ -6039,10 +6165,10 @@
       <w:szCs w:val="22"/>
     </w:rPr>
   </w:style>
-  <w:style w:type="character" w:styleId="23">
+  <w:style w:type="character" w:styleId="847">
     <w:name w:val="Heading 6 Char"/>
-    <w:basedOn w:val="837"/>
-    <w:link w:val="22"/>
+    <w:basedOn w:val="1007"/>
+    <w:link w:val="846"/>
     <w:uiPriority w:val="9"/>
     <w:rPr>
       <w:rFonts w:ascii="Arial" w:hAnsi="Arial" w:eastAsia="Arial" w:cs="Arial"/>
@@ -6052,11 +6178,11 @@
       <w:szCs w:val="22"/>
     </w:rPr>
   </w:style>
-  <w:style w:type="paragraph" w:styleId="24">
+  <w:style w:type="paragraph" w:styleId="848">
     <w:name w:val="Heading 7"/>
-    <w:basedOn w:val="836"/>
-    <w:next w:val="836"/>
-    <w:link w:val="25"/>
+    <w:basedOn w:val="1006"/>
+    <w:next w:val="1006"/>
+    <w:link w:val="849"/>
     <w:uiPriority w:val="9"/>
     <w:unhideWhenUsed/>
     <w:qFormat/>
@@ -6076,10 +6202,10 @@
       <w:szCs w:val="22"/>
     </w:rPr>
   </w:style>
-  <w:style w:type="character" w:styleId="25">
+  <w:style w:type="character" w:styleId="849">
     <w:name w:val="Heading 7 Char"/>
-    <w:basedOn w:val="837"/>
-    <w:link w:val="24"/>
+    <w:basedOn w:val="1007"/>
+    <w:link w:val="848"/>
     <w:uiPriority w:val="9"/>
     <w:rPr>
       <w:rFonts w:ascii="Arial" w:hAnsi="Arial" w:eastAsia="Arial" w:cs="Arial"/>
@@ -6091,11 +6217,11 @@
       <w:szCs w:val="22"/>
     </w:rPr>
   </w:style>
-  <w:style w:type="paragraph" w:styleId="26">
+  <w:style w:type="paragraph" w:styleId="850">
     <w:name w:val="Heading 8"/>
-    <w:basedOn w:val="836"/>
-    <w:next w:val="836"/>
-    <w:link w:val="27"/>
+    <w:basedOn w:val="1006"/>
+    <w:next w:val="1006"/>
+    <w:link w:val="851"/>
     <w:uiPriority w:val="9"/>
     <w:unhideWhenUsed/>
     <w:qFormat/>
@@ -6113,10 +6239,10 @@
       <w:szCs w:val="22"/>
     </w:rPr>
   </w:style>
-  <w:style w:type="character" w:styleId="27">
+  <w:style w:type="character" w:styleId="851">
     <w:name w:val="Heading 8 Char"/>
-    <w:basedOn w:val="837"/>
-    <w:link w:val="26"/>
+    <w:basedOn w:val="1007"/>
+    <w:link w:val="850"/>
     <w:uiPriority w:val="9"/>
     <w:rPr>
       <w:rFonts w:ascii="Arial" w:hAnsi="Arial" w:eastAsia="Arial" w:cs="Arial"/>
@@ -6126,11 +6252,11 @@
       <w:szCs w:val="22"/>
     </w:rPr>
   </w:style>
-  <w:style w:type="paragraph" w:styleId="28">
+  <w:style w:type="paragraph" w:styleId="852">
     <w:name w:val="Heading 9"/>
-    <w:basedOn w:val="836"/>
-    <w:next w:val="836"/>
-    <w:link w:val="29"/>
+    <w:basedOn w:val="1006"/>
+    <w:next w:val="1006"/>
+    <w:link w:val="853"/>
     <w:uiPriority w:val="9"/>
     <w:unhideWhenUsed/>
     <w:qFormat/>
@@ -6148,10 +6274,10 @@
       <w:szCs w:val="21"/>
     </w:rPr>
   </w:style>
-  <w:style w:type="character" w:styleId="29">
+  <w:style w:type="character" w:styleId="853">
     <w:name w:val="Heading 9 Char"/>
-    <w:basedOn w:val="837"/>
-    <w:link w:val="28"/>
+    <w:basedOn w:val="1007"/>
+    <w:link w:val="852"/>
     <w:uiPriority w:val="9"/>
     <w:rPr>
       <w:rFonts w:ascii="Arial" w:hAnsi="Arial" w:eastAsia="Arial" w:cs="Arial"/>
@@ -6161,11 +6287,11 @@
       <w:szCs w:val="21"/>
     </w:rPr>
   </w:style>
-  <w:style w:type="paragraph" w:styleId="33">
+  <w:style w:type="paragraph" w:styleId="854">
     <w:name w:val="Title"/>
-    <w:basedOn w:val="836"/>
-    <w:next w:val="836"/>
-    <w:link w:val="34"/>
+    <w:basedOn w:val="1006"/>
+    <w:next w:val="1006"/>
+    <w:link w:val="855"/>
     <w:uiPriority w:val="10"/>
     <w:qFormat/>
     <w:pPr>
@@ -6177,21 +6303,21 @@
       <w:szCs w:val="48"/>
     </w:rPr>
   </w:style>
-  <w:style w:type="character" w:styleId="34">
+  <w:style w:type="character" w:styleId="855">
     <w:name w:val="Title Char"/>
-    <w:basedOn w:val="837"/>
-    <w:link w:val="33"/>
+    <w:basedOn w:val="1007"/>
+    <w:link w:val="854"/>
     <w:uiPriority w:val="10"/>
     <w:rPr>
       <w:sz w:val="48"/>
       <w:szCs w:val="48"/>
     </w:rPr>
   </w:style>
-  <w:style w:type="paragraph" w:styleId="35">
+  <w:style w:type="paragraph" w:styleId="856">
     <w:name w:val="Subtitle"/>
-    <w:basedOn w:val="836"/>
-    <w:next w:val="836"/>
-    <w:link w:val="36"/>
+    <w:basedOn w:val="1006"/>
+    <w:next w:val="1006"/>
+    <w:link w:val="857"/>
     <w:uiPriority w:val="11"/>
     <w:qFormat/>
     <w:pPr>
@@ -6202,21 +6328,21 @@
       <w:szCs w:val="24"/>
     </w:rPr>
   </w:style>
-  <w:style w:type="character" w:styleId="36">
+  <w:style w:type="character" w:styleId="857">
     <w:name w:val="Subtitle Char"/>
-    <w:basedOn w:val="837"/>
-    <w:link w:val="35"/>
+    <w:basedOn w:val="1007"/>
+    <w:link w:val="856"/>
     <w:uiPriority w:val="11"/>
     <w:rPr>
       <w:sz w:val="24"/>
       <w:szCs w:val="24"/>
     </w:rPr>
   </w:style>
-  <w:style w:type="paragraph" w:styleId="37">
+  <w:style w:type="paragraph" w:styleId="858">
     <w:name w:val="Quote"/>
-    <w:basedOn w:val="836"/>
-    <w:next w:val="836"/>
-    <w:link w:val="38"/>
+    <w:basedOn w:val="1006"/>
+    <w:next w:val="1006"/>
+    <w:link w:val="859"/>
     <w:uiPriority w:val="29"/>
     <w:qFormat/>
     <w:pPr>
@@ -6226,19 +6352,19 @@
       <w:i/>
     </w:rPr>
   </w:style>
-  <w:style w:type="character" w:styleId="38">
+  <w:style w:type="character" w:styleId="859">
     <w:name w:val="Quote Char"/>
-    <w:link w:val="37"/>
+    <w:link w:val="858"/>
     <w:uiPriority w:val="29"/>
     <w:rPr>
       <w:i/>
     </w:rPr>
   </w:style>
-  <w:style w:type="paragraph" w:styleId="39">
+  <w:style w:type="paragraph" w:styleId="860">
     <w:name w:val="Intense Quote"/>
-    <w:basedOn w:val="836"/>
-    <w:next w:val="836"/>
-    <w:link w:val="40"/>
+    <w:basedOn w:val="1006"/>
+    <w:next w:val="1006"/>
+    <w:link w:val="861"/>
     <w:uiPriority w:val="30"/>
     <w:qFormat/>
     <w:pPr>
@@ -6256,30 +6382,30 @@
       <w:i/>
     </w:rPr>
   </w:style>
-  <w:style w:type="character" w:styleId="40">
+  <w:style w:type="character" w:styleId="861">
     <w:name w:val="Intense Quote Char"/>
-    <w:link w:val="39"/>
+    <w:link w:val="860"/>
     <w:uiPriority w:val="30"/>
     <w:rPr>
       <w:i/>
     </w:rPr>
   </w:style>
-  <w:style w:type="character" w:styleId="42">
+  <w:style w:type="character" w:styleId="862">
     <w:name w:val="Header Char"/>
-    <w:basedOn w:val="837"/>
-    <w:link w:val="840"/>
+    <w:basedOn w:val="1007"/>
+    <w:link w:val="1010"/>
     <w:uiPriority w:val="99"/>
   </w:style>
-  <w:style w:type="character" w:styleId="44">
+  <w:style w:type="character" w:styleId="863">
     <w:name w:val="Footer Char"/>
-    <w:basedOn w:val="837"/>
-    <w:link w:val="842"/>
+    <w:basedOn w:val="1007"/>
+    <w:link w:val="1012"/>
     <w:uiPriority w:val="99"/>
   </w:style>
-  <w:style w:type="paragraph" w:styleId="45">
+  <w:style w:type="paragraph" w:styleId="864">
     <w:name w:val="Caption"/>
-    <w:basedOn w:val="836"/>
-    <w:next w:val="836"/>
+    <w:basedOn w:val="1006"/>
+    <w:next w:val="1006"/>
     <w:uiPriority w:val="35"/>
     <w:semiHidden/>
     <w:unhideWhenUsed/>
@@ -6295,15 +6421,15 @@
       <w:szCs w:val="18"/>
     </w:rPr>
   </w:style>
-  <w:style w:type="character" w:styleId="46">
+  <w:style w:type="character" w:styleId="865">
     <w:name w:val="Caption Char"/>
-    <w:basedOn w:val="45"/>
-    <w:link w:val="842"/>
+    <w:basedOn w:val="864"/>
+    <w:link w:val="1012"/>
     <w:uiPriority w:val="99"/>
   </w:style>
-  <w:style w:type="table" w:styleId="48">
+  <w:style w:type="table" w:styleId="866">
     <w:name w:val="Table Grid Light"/>
-    <w:basedOn w:val="838"/>
+    <w:basedOn w:val="1008"/>
     <w:uiPriority w:val="59"/>
     <w:pPr>
       <w:spacing w:after="0" w:line="240" w:lineRule="auto"/>
@@ -6326,9 +6452,9 @@
       </w:tblCellMar>
     </w:tblPr>
   </w:style>
-  <w:style w:type="table" w:styleId="49">
+  <w:style w:type="table" w:styleId="867">
     <w:name w:val="Plain Table 1"/>
-    <w:basedOn w:val="838"/>
+    <w:basedOn w:val="1008"/>
     <w:uiPriority w:val="59"/>
     <w:pPr>
       <w:spacing w:after="0" w:line="240" w:lineRule="auto"/>
@@ -6393,9 +6519,9 @@
       </w:rPr>
     </w:tblStylePr>
   </w:style>
-  <w:style w:type="table" w:styleId="50">
+  <w:style w:type="table" w:styleId="868">
     <w:name w:val="Plain Table 2"/>
-    <w:basedOn w:val="838"/>
+    <w:basedOn w:val="1008"/>
     <w:uiPriority w:val="59"/>
     <w:pPr>
       <w:spacing w:after="0" w:line="240" w:lineRule="auto"/>
@@ -6478,9 +6604,9 @@
       </w:rPr>
     </w:tblStylePr>
   </w:style>
-  <w:style w:type="table" w:styleId="51">
+  <w:style w:type="table" w:styleId="869">
     <w:name w:val="Plain Table 3"/>
-    <w:basedOn w:val="838"/>
+    <w:basedOn w:val="1008"/>
     <w:uiPriority w:val="99"/>
     <w:pPr>
       <w:spacing w:after="0" w:line="240" w:lineRule="auto"/>
@@ -6555,9 +6681,9 @@
       </w:rPr>
     </w:tblStylePr>
   </w:style>
-  <w:style w:type="table" w:styleId="52">
+  <w:style w:type="table" w:styleId="870">
     <w:name w:val="Plain Table 4"/>
-    <w:basedOn w:val="838"/>
+    <w:basedOn w:val="1008"/>
     <w:uiPriority w:val="99"/>
     <w:pPr>
       <w:spacing w:after="0" w:line="240" w:lineRule="auto"/>
@@ -6612,9 +6738,9 @@
       </w:rPr>
     </w:tblStylePr>
   </w:style>
-  <w:style w:type="table" w:styleId="53">
+  <w:style w:type="table" w:styleId="871">
     <w:name w:val="Plain Table 5"/>
-    <w:basedOn w:val="838"/>
+    <w:basedOn w:val="1008"/>
     <w:uiPriority w:val="99"/>
     <w:pPr>
       <w:spacing w:after="0" w:line="240" w:lineRule="auto"/>
@@ -6700,9 +6826,9 @@
       </w:tcPr>
     </w:tblStylePr>
   </w:style>
-  <w:style w:type="table" w:styleId="54">
+  <w:style w:type="table" w:styleId="872">
     <w:name w:val="Grid Table 1 Light"/>
-    <w:basedOn w:val="838"/>
+    <w:basedOn w:val="1008"/>
     <w:uiPriority w:val="99"/>
     <w:pPr>
       <w:spacing w:after="0" w:line="240" w:lineRule="auto"/>
@@ -6765,9 +6891,9 @@
       </w:rPr>
     </w:tblStylePr>
   </w:style>
-  <w:style w:type="table" w:styleId="55">
+  <w:style w:type="table" w:styleId="873">
     <w:name w:val="Grid Table 1 Light - Accent 1"/>
-    <w:basedOn w:val="838"/>
+    <w:basedOn w:val="1008"/>
     <w:uiPriority w:val="99"/>
     <w:pPr>
       <w:spacing w:after="0" w:line="240" w:lineRule="auto"/>
@@ -6830,9 +6956,9 @@
       </w:rPr>
     </w:tblStylePr>
   </w:style>
-  <w:style w:type="table" w:styleId="56">
+  <w:style w:type="table" w:styleId="874">
     <w:name w:val="Grid Table 1 Light - Accent 2"/>
-    <w:basedOn w:val="838"/>
+    <w:basedOn w:val="1008"/>
     <w:uiPriority w:val="99"/>
     <w:pPr>
       <w:spacing w:after="0" w:line="240" w:lineRule="auto"/>
@@ -6895,9 +7021,9 @@
       </w:rPr>
     </w:tblStylePr>
   </w:style>
-  <w:style w:type="table" w:styleId="57">
+  <w:style w:type="table" w:styleId="875">
     <w:name w:val="Grid Table 1 Light - Accent 3"/>
-    <w:basedOn w:val="838"/>
+    <w:basedOn w:val="1008"/>
     <w:uiPriority w:val="99"/>
     <w:pPr>
       <w:spacing w:after="0" w:line="240" w:lineRule="auto"/>
@@ -6960,9 +7086,9 @@
       </w:rPr>
     </w:tblStylePr>
   </w:style>
-  <w:style w:type="table" w:styleId="58">
+  <w:style w:type="table" w:styleId="876">
     <w:name w:val="Grid Table 1 Light - Accent 4"/>
-    <w:basedOn w:val="838"/>
+    <w:basedOn w:val="1008"/>
     <w:uiPriority w:val="99"/>
     <w:pPr>
       <w:spacing w:after="0" w:line="240" w:lineRule="auto"/>
@@ -7025,9 +7151,9 @@
       </w:rPr>
     </w:tblStylePr>
   </w:style>
-  <w:style w:type="table" w:styleId="59">
+  <w:style w:type="table" w:styleId="877">
     <w:name w:val="Grid Table 1 Light - Accent 5"/>
-    <w:basedOn w:val="838"/>
+    <w:basedOn w:val="1008"/>
     <w:uiPriority w:val="99"/>
     <w:pPr>
       <w:spacing w:after="0" w:line="240" w:lineRule="auto"/>
@@ -7090,9 +7216,9 @@
       </w:rPr>
     </w:tblStylePr>
   </w:style>
-  <w:style w:type="table" w:styleId="60">
+  <w:style w:type="table" w:styleId="878">
     <w:name w:val="Grid Table 1 Light - Accent 6"/>
-    <w:basedOn w:val="838"/>
+    <w:basedOn w:val="1008"/>
     <w:uiPriority w:val="99"/>
     <w:pPr>
       <w:spacing w:after="0" w:line="240" w:lineRule="auto"/>
@@ -7155,9 +7281,9 @@
       </w:rPr>
     </w:tblStylePr>
   </w:style>
-  <w:style w:type="table" w:styleId="61">
+  <w:style w:type="table" w:styleId="879">
     <w:name w:val="Grid Table 2"/>
-    <w:basedOn w:val="838"/>
+    <w:basedOn w:val="1008"/>
     <w:uiPriority w:val="99"/>
     <w:pPr>
       <w:spacing w:after="0" w:line="240" w:lineRule="auto"/>
@@ -7235,9 +7361,9 @@
       </w:tcPr>
     </w:tblStylePr>
   </w:style>
-  <w:style w:type="table" w:styleId="62">
+  <w:style w:type="table" w:styleId="880">
     <w:name w:val="Grid Table 2 - Accent 1"/>
-    <w:basedOn w:val="838"/>
+    <w:basedOn w:val="1008"/>
     <w:uiPriority w:val="99"/>
     <w:pPr>
       <w:spacing w:after="0" w:line="240" w:lineRule="auto"/>
@@ -7315,9 +7441,9 @@
       </w:tcPr>
     </w:tblStylePr>
   </w:style>
-  <w:style w:type="table" w:styleId="63">
+  <w:style w:type="table" w:styleId="881">
     <w:name w:val="Grid Table 2 - Accent 2"/>
-    <w:basedOn w:val="838"/>
+    <w:basedOn w:val="1008"/>
     <w:uiPriority w:val="99"/>
     <w:pPr>
       <w:spacing w:after="0" w:line="240" w:lineRule="auto"/>
@@ -7395,9 +7521,9 @@
       </w:tcPr>
     </w:tblStylePr>
   </w:style>
-  <w:style w:type="table" w:styleId="64">
+  <w:style w:type="table" w:styleId="882">
     <w:name w:val="Grid Table 2 - Accent 3"/>
-    <w:basedOn w:val="838"/>
+    <w:basedOn w:val="1008"/>
     <w:uiPriority w:val="99"/>
     <w:pPr>
       <w:spacing w:after="0" w:line="240" w:lineRule="auto"/>
@@ -7475,9 +7601,9 @@
       </w:tcPr>
     </w:tblStylePr>
   </w:style>
-  <w:style w:type="table" w:styleId="65">
+  <w:style w:type="table" w:styleId="883">
     <w:name w:val="Grid Table 2 - Accent 4"/>
-    <w:basedOn w:val="838"/>
+    <w:basedOn w:val="1008"/>
     <w:uiPriority w:val="99"/>
     <w:pPr>
       <w:spacing w:after="0" w:line="240" w:lineRule="auto"/>
@@ -7555,9 +7681,9 @@
       </w:tcPr>
     </w:tblStylePr>
   </w:style>
-  <w:style w:type="table" w:styleId="66">
+  <w:style w:type="table" w:styleId="884">
     <w:name w:val="Grid Table 2 - Accent 5"/>
-    <w:basedOn w:val="838"/>
+    <w:basedOn w:val="1008"/>
     <w:uiPriority w:val="99"/>
     <w:pPr>
       <w:spacing w:after="0" w:line="240" w:lineRule="auto"/>
@@ -7635,9 +7761,9 @@
       </w:tcPr>
     </w:tblStylePr>
   </w:style>
-  <w:style w:type="table" w:styleId="67">
+  <w:style w:type="table" w:styleId="885">
     <w:name w:val="Grid Table 2 - Accent 6"/>
-    <w:basedOn w:val="838"/>
+    <w:basedOn w:val="1008"/>
     <w:uiPriority w:val="99"/>
     <w:pPr>
       <w:spacing w:after="0" w:line="240" w:lineRule="auto"/>
@@ -7715,9 +7841,9 @@
       </w:tcPr>
     </w:tblStylePr>
   </w:style>
-  <w:style w:type="table" w:styleId="68">
+  <w:style w:type="table" w:styleId="886">
     <w:name w:val="Grid Table 3"/>
-    <w:basedOn w:val="838"/>
+    <w:basedOn w:val="1008"/>
     <w:uiPriority w:val="99"/>
     <w:pPr>
       <w:spacing w:after="0" w:line="240" w:lineRule="auto"/>
@@ -7761,7 +7887,7 @@
         <w:jc w:val="right"/>
       </w:pPr>
       <w:tcPr>
-        <w:shd w:color="ffffff"/>
+        <w:shd w:val="clear" w:color="ffffff"/>
         <w:tcBorders>
           <w:top w:val="none" w:color="000000" w:sz="4" w:space="0"/>
           <w:left w:val="none" w:color="000000" w:sz="4" w:space="0"/>
@@ -7791,7 +7917,7 @@
         <w:color w:val="404040"/>
       </w:rPr>
       <w:tcPr>
-        <w:shd w:color="ffffff"/>
+        <w:shd w:val="clear" w:color="ffffff"/>
         <w:tcBorders>
           <w:top w:val="none" w:color="000000" w:sz="4" w:space="0"/>
           <w:left w:val="none" w:color="000000" w:sz="4" w:space="0"/>
@@ -7816,9 +7942,9 @@
       </w:tcPr>
     </w:tblStylePr>
   </w:style>
-  <w:style w:type="table" w:styleId="69">
+  <w:style w:type="table" w:styleId="887">
     <w:name w:val="Grid Table 3 - Accent 1"/>
-    <w:basedOn w:val="838"/>
+    <w:basedOn w:val="1008"/>
     <w:uiPriority w:val="99"/>
     <w:pPr>
       <w:spacing w:after="0" w:line="240" w:lineRule="auto"/>
@@ -7862,7 +7988,7 @@
         <w:jc w:val="right"/>
       </w:pPr>
       <w:tcPr>
-        <w:shd w:color="ffffff"/>
+        <w:shd w:val="clear" w:color="ffffff"/>
         <w:tcBorders>
           <w:top w:val="none" w:color="000000" w:sz="4" w:space="0"/>
           <w:left w:val="none" w:color="000000" w:sz="4" w:space="0"/>
@@ -7892,7 +8018,7 @@
         <w:color w:val="404040"/>
       </w:rPr>
       <w:tcPr>
-        <w:shd w:color="ffffff"/>
+        <w:shd w:val="clear" w:color="ffffff"/>
         <w:tcBorders>
           <w:top w:val="none" w:color="000000" w:sz="4" w:space="0"/>
           <w:left w:val="none" w:color="000000" w:sz="4" w:space="0"/>
@@ -7917,9 +8043,9 @@
       </w:tcPr>
     </w:tblStylePr>
   </w:style>
-  <w:style w:type="table" w:styleId="70">
+  <w:style w:type="table" w:styleId="888">
     <w:name w:val="Grid Table 3 - Accent 2"/>
-    <w:basedOn w:val="838"/>
+    <w:basedOn w:val="1008"/>
     <w:uiPriority w:val="99"/>
     <w:pPr>
       <w:spacing w:after="0" w:line="240" w:lineRule="auto"/>
@@ -7963,7 +8089,7 @@
         <w:jc w:val="right"/>
       </w:pPr>
       <w:tcPr>
-        <w:shd w:color="ffffff"/>
+        <w:shd w:val="clear" w:color="ffffff"/>
         <w:tcBorders>
           <w:top w:val="none" w:color="000000" w:sz="4" w:space="0"/>
           <w:left w:val="none" w:color="000000" w:sz="4" w:space="0"/>
@@ -7993,7 +8119,7 @@
         <w:color w:val="404040"/>
       </w:rPr>
       <w:tcPr>
-        <w:shd w:color="ffffff"/>
+        <w:shd w:val="clear" w:color="ffffff"/>
         <w:tcBorders>
           <w:top w:val="none" w:color="000000" w:sz="4" w:space="0"/>
           <w:left w:val="none" w:color="000000" w:sz="4" w:space="0"/>
@@ -8018,9 +8144,9 @@
       </w:tcPr>
     </w:tblStylePr>
   </w:style>
-  <w:style w:type="table" w:styleId="71">
+  <w:style w:type="table" w:styleId="889">
     <w:name w:val="Grid Table 3 - Accent 3"/>
-    <w:basedOn w:val="838"/>
+    <w:basedOn w:val="1008"/>
     <w:uiPriority w:val="99"/>
     <w:pPr>
       <w:spacing w:after="0" w:line="240" w:lineRule="auto"/>
@@ -8064,7 +8190,7 @@
         <w:jc w:val="right"/>
       </w:pPr>
       <w:tcPr>
-        <w:shd w:color="ffffff"/>
+        <w:shd w:val="clear" w:color="ffffff"/>
         <w:tcBorders>
           <w:top w:val="none" w:color="000000" w:sz="4" w:space="0"/>
           <w:left w:val="none" w:color="000000" w:sz="4" w:space="0"/>
@@ -8094,7 +8220,7 @@
         <w:color w:val="404040"/>
       </w:rPr>
       <w:tcPr>
-        <w:shd w:color="ffffff"/>
+        <w:shd w:val="clear" w:color="ffffff"/>
         <w:tcBorders>
           <w:top w:val="none" w:color="000000" w:sz="4" w:space="0"/>
           <w:left w:val="none" w:color="000000" w:sz="4" w:space="0"/>
@@ -8119,9 +8245,9 @@
       </w:tcPr>
     </w:tblStylePr>
   </w:style>
-  <w:style w:type="table" w:styleId="72">
+  <w:style w:type="table" w:styleId="890">
     <w:name w:val="Grid Table 3 - Accent 4"/>
-    <w:basedOn w:val="838"/>
+    <w:basedOn w:val="1008"/>
     <w:uiPriority w:val="99"/>
     <w:pPr>
       <w:spacing w:after="0" w:line="240" w:lineRule="auto"/>
@@ -8165,7 +8291,7 @@
         <w:jc w:val="right"/>
       </w:pPr>
       <w:tcPr>
-        <w:shd w:color="ffffff"/>
+        <w:shd w:val="clear" w:color="ffffff"/>
         <w:tcBorders>
           <w:top w:val="none" w:color="000000" w:sz="4" w:space="0"/>
           <w:left w:val="none" w:color="000000" w:sz="4" w:space="0"/>
@@ -8195,7 +8321,7 @@
         <w:color w:val="404040"/>
       </w:rPr>
       <w:tcPr>
-        <w:shd w:color="ffffff"/>
+        <w:shd w:val="clear" w:color="ffffff"/>
         <w:tcBorders>
           <w:top w:val="none" w:color="000000" w:sz="4" w:space="0"/>
           <w:left w:val="none" w:color="000000" w:sz="4" w:space="0"/>
@@ -8220,9 +8346,9 @@
       </w:tcPr>
     </w:tblStylePr>
   </w:style>
-  <w:style w:type="table" w:styleId="73">
+  <w:style w:type="table" w:styleId="891">
     <w:name w:val="Grid Table 3 - Accent 5"/>
-    <w:basedOn w:val="838"/>
+    <w:basedOn w:val="1008"/>
     <w:uiPriority w:val="99"/>
     <w:pPr>
       <w:spacing w:after="0" w:line="240" w:lineRule="auto"/>
@@ -8266,7 +8392,7 @@
         <w:jc w:val="right"/>
       </w:pPr>
       <w:tcPr>
-        <w:shd w:color="ffffff"/>
+        <w:shd w:val="clear" w:color="ffffff"/>
         <w:tcBorders>
           <w:top w:val="none" w:color="000000" w:sz="4" w:space="0"/>
           <w:left w:val="none" w:color="000000" w:sz="4" w:space="0"/>
@@ -8296,7 +8422,7 @@
         <w:color w:val="404040"/>
       </w:rPr>
       <w:tcPr>
-        <w:shd w:color="ffffff"/>
+        <w:shd w:val="clear" w:color="ffffff"/>
         <w:tcBorders>
           <w:top w:val="none" w:color="000000" w:sz="4" w:space="0"/>
           <w:left w:val="none" w:color="000000" w:sz="4" w:space="0"/>
@@ -8321,9 +8447,9 @@
       </w:tcPr>
     </w:tblStylePr>
   </w:style>
-  <w:style w:type="table" w:styleId="74">
+  <w:style w:type="table" w:styleId="892">
     <w:name w:val="Grid Table 3 - Accent 6"/>
-    <w:basedOn w:val="838"/>
+    <w:basedOn w:val="1008"/>
     <w:uiPriority w:val="99"/>
     <w:pPr>
       <w:spacing w:after="0" w:line="240" w:lineRule="auto"/>
@@ -8367,7 +8493,7 @@
         <w:jc w:val="right"/>
       </w:pPr>
       <w:tcPr>
-        <w:shd w:color="ffffff"/>
+        <w:shd w:val="clear" w:color="ffffff"/>
         <w:tcBorders>
           <w:top w:val="none" w:color="000000" w:sz="4" w:space="0"/>
           <w:left w:val="none" w:color="000000" w:sz="4" w:space="0"/>
@@ -8397,7 +8523,7 @@
         <w:color w:val="404040"/>
       </w:rPr>
       <w:tcPr>
-        <w:shd w:color="ffffff"/>
+        <w:shd w:val="clear" w:color="ffffff"/>
         <w:tcBorders>
           <w:top w:val="none" w:color="000000" w:sz="4" w:space="0"/>
           <w:left w:val="none" w:color="000000" w:sz="4" w:space="0"/>
@@ -8422,9 +8548,9 @@
       </w:tcPr>
     </w:tblStylePr>
   </w:style>
-  <w:style w:type="table" w:styleId="75">
+  <w:style w:type="table" w:styleId="893">
     <w:name w:val="Grid Table 4"/>
-    <w:basedOn w:val="838"/>
+    <w:basedOn w:val="1008"/>
     <w:uiPriority w:val="59"/>
     <w:pPr>
       <w:spacing w:after="0" w:line="240" w:lineRule="auto"/>
@@ -8503,9 +8629,9 @@
       </w:tcPr>
     </w:tblStylePr>
   </w:style>
-  <w:style w:type="table" w:styleId="76">
+  <w:style w:type="table" w:styleId="894">
     <w:name w:val="Grid Table 4 - Accent 1"/>
-    <w:basedOn w:val="838"/>
+    <w:basedOn w:val="1008"/>
     <w:uiPriority w:val="59"/>
     <w:pPr>
       <w:spacing w:after="0" w:line="240" w:lineRule="auto"/>
@@ -8584,9 +8710,9 @@
       </w:tcPr>
     </w:tblStylePr>
   </w:style>
-  <w:style w:type="table" w:styleId="77">
+  <w:style w:type="table" w:styleId="895">
     <w:name w:val="Grid Table 4 - Accent 2"/>
-    <w:basedOn w:val="838"/>
+    <w:basedOn w:val="1008"/>
     <w:uiPriority w:val="59"/>
     <w:pPr>
       <w:spacing w:after="0" w:line="240" w:lineRule="auto"/>
@@ -8665,9 +8791,9 @@
       </w:tcPr>
     </w:tblStylePr>
   </w:style>
-  <w:style w:type="table" w:styleId="78">
+  <w:style w:type="table" w:styleId="896">
     <w:name w:val="Grid Table 4 - Accent 3"/>
-    <w:basedOn w:val="838"/>
+    <w:basedOn w:val="1008"/>
     <w:uiPriority w:val="59"/>
     <w:pPr>
       <w:spacing w:after="0" w:line="240" w:lineRule="auto"/>
@@ -8746,9 +8872,9 @@
       </w:tcPr>
     </w:tblStylePr>
   </w:style>
-  <w:style w:type="table" w:styleId="79">
+  <w:style w:type="table" w:styleId="897">
     <w:name w:val="Grid Table 4 - Accent 4"/>
-    <w:basedOn w:val="838"/>
+    <w:basedOn w:val="1008"/>
     <w:uiPriority w:val="59"/>
     <w:pPr>
       <w:spacing w:after="0" w:line="240" w:lineRule="auto"/>
@@ -8827,9 +8953,9 @@
       </w:tcPr>
     </w:tblStylePr>
   </w:style>
-  <w:style w:type="table" w:styleId="80">
+  <w:style w:type="table" w:styleId="898">
     <w:name w:val="Grid Table 4 - Accent 5"/>
-    <w:basedOn w:val="838"/>
+    <w:basedOn w:val="1008"/>
     <w:uiPriority w:val="59"/>
     <w:pPr>
       <w:spacing w:after="0" w:line="240" w:lineRule="auto"/>
@@ -8908,9 +9034,9 @@
       </w:tcPr>
     </w:tblStylePr>
   </w:style>
-  <w:style w:type="table" w:styleId="81">
+  <w:style w:type="table" w:styleId="899">
     <w:name w:val="Grid Table 4 - Accent 6"/>
-    <w:basedOn w:val="838"/>
+    <w:basedOn w:val="1008"/>
     <w:uiPriority w:val="59"/>
     <w:pPr>
       <w:spacing w:after="0" w:line="240" w:lineRule="auto"/>
@@ -8989,9 +9115,9 @@
       </w:tcPr>
     </w:tblStylePr>
   </w:style>
-  <w:style w:type="table" w:styleId="82">
+  <w:style w:type="table" w:styleId="900">
     <w:name w:val="Grid Table 5 Dark"/>
-    <w:basedOn w:val="838"/>
+    <w:basedOn w:val="1008"/>
     <w:uiPriority w:val="99"/>
     <w:pPr>
       <w:spacing w:after="0" w:line="240" w:lineRule="auto"/>
@@ -9068,9 +9194,9 @@
       </w:tcPr>
     </w:tblStylePr>
   </w:style>
-  <w:style w:type="table" w:styleId="83">
+  <w:style w:type="table" w:styleId="901">
     <w:name w:val="Grid Table 5 Dark- Accent 1"/>
-    <w:basedOn w:val="838"/>
+    <w:basedOn w:val="1008"/>
     <w:uiPriority w:val="99"/>
     <w:pPr>
       <w:spacing w:after="0" w:line="240" w:lineRule="auto"/>
@@ -9147,9 +9273,9 @@
       </w:tcPr>
     </w:tblStylePr>
   </w:style>
-  <w:style w:type="table" w:styleId="84">
+  <w:style w:type="table" w:styleId="902">
     <w:name w:val="Grid Table 5 Dark - Accent 2"/>
-    <w:basedOn w:val="838"/>
+    <w:basedOn w:val="1008"/>
     <w:uiPriority w:val="99"/>
     <w:pPr>
       <w:spacing w:after="0" w:line="240" w:lineRule="auto"/>
@@ -9226,9 +9352,9 @@
       </w:tcPr>
     </w:tblStylePr>
   </w:style>
-  <w:style w:type="table" w:styleId="85">
+  <w:style w:type="table" w:styleId="903">
     <w:name w:val="Grid Table 5 Dark - Accent 3"/>
-    <w:basedOn w:val="838"/>
+    <w:basedOn w:val="1008"/>
     <w:uiPriority w:val="99"/>
     <w:pPr>
       <w:spacing w:after="0" w:line="240" w:lineRule="auto"/>
@@ -9305,9 +9431,9 @@
       </w:tcPr>
     </w:tblStylePr>
   </w:style>
-  <w:style w:type="table" w:styleId="86">
+  <w:style w:type="table" w:styleId="904">
     <w:name w:val="Grid Table 5 Dark- Accent 4"/>
-    <w:basedOn w:val="838"/>
+    <w:basedOn w:val="1008"/>
     <w:uiPriority w:val="99"/>
     <w:pPr>
       <w:spacing w:after="0" w:line="240" w:lineRule="auto"/>
@@ -9384,9 +9510,9 @@
       </w:tcPr>
     </w:tblStylePr>
   </w:style>
-  <w:style w:type="table" w:styleId="87">
+  <w:style w:type="table" w:styleId="905">
     <w:name w:val="Grid Table 5 Dark - Accent 5"/>
-    <w:basedOn w:val="838"/>
+    <w:basedOn w:val="1008"/>
     <w:uiPriority w:val="99"/>
     <w:pPr>
       <w:spacing w:after="0" w:line="240" w:lineRule="auto"/>
@@ -9463,9 +9589,9 @@
       </w:tcPr>
     </w:tblStylePr>
   </w:style>
-  <w:style w:type="table" w:styleId="88">
+  <w:style w:type="table" w:styleId="906">
     <w:name w:val="Grid Table 5 Dark - Accent 6"/>
-    <w:basedOn w:val="838"/>
+    <w:basedOn w:val="1008"/>
     <w:uiPriority w:val="99"/>
     <w:pPr>
       <w:spacing w:after="0" w:line="240" w:lineRule="auto"/>
@@ -9542,9 +9668,9 @@
       </w:tcPr>
     </w:tblStylePr>
   </w:style>
-  <w:style w:type="table" w:styleId="89">
+  <w:style w:type="table" w:styleId="907">
     <w:name w:val="Grid Table 6 Colorful"/>
-    <w:basedOn w:val="838"/>
+    <w:basedOn w:val="1008"/>
     <w:uiPriority w:val="99"/>
     <w:pPr>
       <w:spacing w:after="0" w:line="240" w:lineRule="auto"/>
@@ -9621,9 +9747,9 @@
       </w:rPr>
     </w:tblStylePr>
   </w:style>
-  <w:style w:type="table" w:styleId="90">
+  <w:style w:type="table" w:styleId="908">
     <w:name w:val="Grid Table 6 Colorful - Accent 1"/>
-    <w:basedOn w:val="838"/>
+    <w:basedOn w:val="1008"/>
     <w:uiPriority w:val="99"/>
     <w:pPr>
       <w:spacing w:after="0" w:line="240" w:lineRule="auto"/>
@@ -9700,9 +9826,9 @@
       </w:rPr>
     </w:tblStylePr>
   </w:style>
-  <w:style w:type="table" w:styleId="91">
+  <w:style w:type="table" w:styleId="909">
     <w:name w:val="Grid Table 6 Colorful - Accent 2"/>
-    <w:basedOn w:val="838"/>
+    <w:basedOn w:val="1008"/>
     <w:uiPriority w:val="99"/>
     <w:pPr>
       <w:spacing w:after="0" w:line="240" w:lineRule="auto"/>
@@ -9779,9 +9905,9 @@
       </w:rPr>
     </w:tblStylePr>
   </w:style>
-  <w:style w:type="table" w:styleId="92">
+  <w:style w:type="table" w:styleId="910">
     <w:name w:val="Grid Table 6 Colorful - Accent 3"/>
-    <w:basedOn w:val="838"/>
+    <w:basedOn w:val="1008"/>
     <w:uiPriority w:val="99"/>
     <w:pPr>
       <w:spacing w:after="0" w:line="240" w:lineRule="auto"/>
@@ -9858,9 +9984,9 @@
       </w:rPr>
     </w:tblStylePr>
   </w:style>
-  <w:style w:type="table" w:styleId="93">
+  <w:style w:type="table" w:styleId="911">
     <w:name w:val="Grid Table 6 Colorful - Accent 4"/>
-    <w:basedOn w:val="838"/>
+    <w:basedOn w:val="1008"/>
     <w:uiPriority w:val="99"/>
     <w:pPr>
       <w:spacing w:after="0" w:line="240" w:lineRule="auto"/>
@@ -9937,9 +10063,9 @@
       </w:rPr>
     </w:tblStylePr>
   </w:style>
-  <w:style w:type="table" w:styleId="94">
+  <w:style w:type="table" w:styleId="912">
     <w:name w:val="Grid Table 6 Colorful - Accent 5"/>
-    <w:basedOn w:val="838"/>
+    <w:basedOn w:val="1008"/>
     <w:uiPriority w:val="99"/>
     <w:pPr>
       <w:spacing w:after="0" w:line="240" w:lineRule="auto"/>
@@ -10016,9 +10142,9 @@
       </w:rPr>
     </w:tblStylePr>
   </w:style>
-  <w:style w:type="table" w:styleId="95">
+  <w:style w:type="table" w:styleId="913">
     <w:name w:val="Grid Table 6 Colorful - Accent 6"/>
-    <w:basedOn w:val="838"/>
+    <w:basedOn w:val="1008"/>
     <w:uiPriority w:val="99"/>
     <w:pPr>
       <w:spacing w:after="0" w:line="240" w:lineRule="auto"/>
@@ -10095,9 +10221,9 @@
       </w:rPr>
     </w:tblStylePr>
   </w:style>
-  <w:style w:type="table" w:styleId="96">
+  <w:style w:type="table" w:styleId="914">
     <w:name w:val="Grid Table 7 Colorful"/>
-    <w:basedOn w:val="838"/>
+    <w:basedOn w:val="1008"/>
     <w:uiPriority w:val="99"/>
     <w:pPr>
       <w:spacing w:after="0" w:line="240" w:lineRule="auto"/>
@@ -10146,11 +10272,11 @@
         <w:jc w:val="right"/>
       </w:pPr>
       <w:tcPr>
-        <w:shd w:color="ffffff"/>
-        <w:tcBorders>
-          <w:top w:val="none"/>
-          <w:left w:val="none"/>
-          <w:bottom w:val="none"/>
+        <w:shd w:val="clear" w:color="ffffff"/>
+        <w:tcBorders>
+          <w:top w:val="none" w:color="000000" w:sz="4" w:space="0"/>
+          <w:left w:val="none" w:color="000000" w:sz="4" w:space="0"/>
+          <w:bottom w:val="none" w:color="000000" w:sz="4" w:space="0"/>
           <w:right w:val="single" w:color="000000" w:themeColor="text1" w:themeTint="80" w:sz="4" w:space="0"/>
         </w:tcBorders>
       </w:tcPr>
@@ -10165,10 +10291,10 @@
       <w:tcPr>
         <w:shd w:val="clear" w:color="ffffff" w:themeColor="light1" w:fill="ffffff" w:themeFill="light1"/>
         <w:tcBorders>
-          <w:top w:val="none"/>
-          <w:left w:val="none"/>
+          <w:top w:val="none" w:color="000000" w:sz="4" w:space="0"/>
+          <w:left w:val="none" w:color="000000" w:sz="4" w:space="0"/>
           <w:bottom w:val="single" w:color="000000" w:themeColor="text1" w:themeTint="80" w:sz="4" w:space="0"/>
-          <w:right w:val="none"/>
+          <w:right w:val="none" w:color="000000" w:sz="4" w:space="0"/>
         </w:tcBorders>
       </w:tcPr>
     </w:tblStylePr>
@@ -10180,12 +10306,12 @@
         <w:sz w:val="22"/>
       </w:rPr>
       <w:tcPr>
-        <w:shd w:color="ffffff"/>
-        <w:tcBorders>
-          <w:top w:val="none"/>
+        <w:shd w:val="clear" w:color="ffffff"/>
+        <w:tcBorders>
+          <w:top w:val="none" w:color="000000" w:sz="4" w:space="0"/>
           <w:left w:val="single" w:color="000000" w:themeColor="text1" w:themeTint="80" w:sz="4" w:space="0"/>
-          <w:bottom w:val="none"/>
-          <w:right w:val="none"/>
+          <w:bottom w:val="none" w:color="000000" w:sz="4" w:space="0"/>
+          <w:right w:val="none" w:color="000000" w:sz="4" w:space="0"/>
         </w:tcBorders>
       </w:tcPr>
     </w:tblStylePr>
@@ -10200,16 +10326,16 @@
         <w:shd w:val="clear" w:color="ffffff" w:themeColor="light1" w:fill="ffffff" w:themeFill="light1"/>
         <w:tcBorders>
           <w:top w:val="single" w:color="000000" w:themeColor="text1" w:themeTint="80" w:sz="4" w:space="0"/>
-          <w:left w:val="none"/>
-          <w:bottom w:val="none"/>
-          <w:right w:val="none"/>
-        </w:tcBorders>
-      </w:tcPr>
-    </w:tblStylePr>
-  </w:style>
-  <w:style w:type="table" w:styleId="97">
+          <w:left w:val="none" w:color="000000" w:sz="4" w:space="0"/>
+          <w:bottom w:val="none" w:color="000000" w:sz="4" w:space="0"/>
+          <w:right w:val="none" w:color="000000" w:sz="4" w:space="0"/>
+        </w:tcBorders>
+      </w:tcPr>
+    </w:tblStylePr>
+  </w:style>
+  <w:style w:type="table" w:styleId="915">
     <w:name w:val="Grid Table 7 Colorful - Accent 1"/>
-    <w:basedOn w:val="838"/>
+    <w:basedOn w:val="1008"/>
     <w:uiPriority w:val="99"/>
     <w:pPr>
       <w:spacing w:after="0" w:line="240" w:lineRule="auto"/>
@@ -10258,11 +10384,11 @@
         <w:jc w:val="right"/>
       </w:pPr>
       <w:tcPr>
-        <w:shd w:color="ffffff"/>
-        <w:tcBorders>
-          <w:top w:val="none"/>
-          <w:left w:val="none"/>
-          <w:bottom w:val="none"/>
+        <w:shd w:val="clear" w:color="ffffff"/>
+        <w:tcBorders>
+          <w:top w:val="none" w:color="000000" w:sz="4" w:space="0"/>
+          <w:left w:val="none" w:color="000000" w:sz="4" w:space="0"/>
+          <w:bottom w:val="none" w:color="000000" w:sz="4" w:space="0"/>
           <w:right w:val="single" w:color="000000" w:themeColor="accent1" w:themeTint="80" w:sz="4" w:space="0"/>
         </w:tcBorders>
       </w:tcPr>
@@ -10277,10 +10403,10 @@
       <w:tcPr>
         <w:shd w:val="clear" w:color="ffffff" w:themeColor="light1" w:fill="ffffff" w:themeFill="light1"/>
         <w:tcBorders>
-          <w:top w:val="none"/>
-          <w:left w:val="none"/>
+          <w:top w:val="none" w:color="000000" w:sz="4" w:space="0"/>
+          <w:left w:val="none" w:color="000000" w:sz="4" w:space="0"/>
           <w:bottom w:val="single" w:color="000000" w:themeColor="accent1" w:themeTint="80" w:sz="4" w:space="0"/>
-          <w:right w:val="none"/>
+          <w:right w:val="none" w:color="000000" w:sz="4" w:space="0"/>
         </w:tcBorders>
       </w:tcPr>
     </w:tblStylePr>
@@ -10292,12 +10418,12 @@
         <w:sz w:val="22"/>
       </w:rPr>
       <w:tcPr>
-        <w:shd w:color="ffffff"/>
-        <w:tcBorders>
-          <w:top w:val="none"/>
+        <w:shd w:val="clear" w:color="ffffff"/>
+        <w:tcBorders>
+          <w:top w:val="none" w:color="000000" w:sz="4" w:space="0"/>
           <w:left w:val="single" w:color="000000" w:themeColor="accent1" w:themeTint="80" w:sz="4" w:space="0"/>
-          <w:bottom w:val="none"/>
-          <w:right w:val="none"/>
+          <w:bottom w:val="none" w:color="000000" w:sz="4" w:space="0"/>
+          <w:right w:val="none" w:color="000000" w:sz="4" w:space="0"/>
         </w:tcBorders>
       </w:tcPr>
     </w:tblStylePr>
@@ -10312,16 +10438,16 @@
         <w:shd w:val="clear" w:color="ffffff" w:themeColor="light1" w:fill="ffffff" w:themeFill="light1"/>
         <w:tcBorders>
           <w:top w:val="single" w:color="000000" w:themeColor="accent1" w:themeTint="80" w:sz="4" w:space="0"/>
-          <w:left w:val="none"/>
-          <w:bottom w:val="none"/>
-          <w:right w:val="none"/>
-        </w:tcBorders>
-      </w:tcPr>
-    </w:tblStylePr>
-  </w:style>
-  <w:style w:type="table" w:styleId="98">
+          <w:left w:val="none" w:color="000000" w:sz="4" w:space="0"/>
+          <w:bottom w:val="none" w:color="000000" w:sz="4" w:space="0"/>
+          <w:right w:val="none" w:color="000000" w:sz="4" w:space="0"/>
+        </w:tcBorders>
+      </w:tcPr>
+    </w:tblStylePr>
+  </w:style>
+  <w:style w:type="table" w:styleId="916">
     <w:name w:val="Grid Table 7 Colorful - Accent 2"/>
-    <w:basedOn w:val="838"/>
+    <w:basedOn w:val="1008"/>
     <w:uiPriority w:val="99"/>
     <w:pPr>
       <w:spacing w:after="0" w:line="240" w:lineRule="auto"/>
@@ -10370,11 +10496,11 @@
         <w:jc w:val="right"/>
       </w:pPr>
       <w:tcPr>
-        <w:shd w:color="ffffff"/>
-        <w:tcBorders>
-          <w:top w:val="none"/>
-          <w:left w:val="none"/>
-          <w:bottom w:val="none"/>
+        <w:shd w:val="clear" w:color="ffffff"/>
+        <w:tcBorders>
+          <w:top w:val="none" w:color="000000" w:sz="4" w:space="0"/>
+          <w:left w:val="none" w:color="000000" w:sz="4" w:space="0"/>
+          <w:bottom w:val="none" w:color="000000" w:sz="4" w:space="0"/>
           <w:right w:val="single" w:color="000000" w:themeColor="accent2" w:themeTint="97" w:sz="4" w:space="0"/>
         </w:tcBorders>
       </w:tcPr>
@@ -10389,10 +10515,10 @@
       <w:tcPr>
         <w:shd w:val="clear" w:color="ffffff" w:themeColor="light1" w:fill="ffffff" w:themeFill="light1"/>
         <w:tcBorders>
-          <w:top w:val="none"/>
-          <w:left w:val="none"/>
+          <w:top w:val="none" w:color="000000" w:sz="4" w:space="0"/>
+          <w:left w:val="none" w:color="000000" w:sz="4" w:space="0"/>
           <w:bottom w:val="single" w:color="000000" w:themeColor="accent2" w:themeTint="97" w:sz="4" w:space="0"/>
-          <w:right w:val="none"/>
+          <w:right w:val="none" w:color="000000" w:sz="4" w:space="0"/>
         </w:tcBorders>
       </w:tcPr>
     </w:tblStylePr>
@@ -10404,12 +10530,12 @@
         <w:sz w:val="22"/>
       </w:rPr>
       <w:tcPr>
-        <w:shd w:color="ffffff"/>
-        <w:tcBorders>
-          <w:top w:val="none"/>
+        <w:shd w:val="clear" w:color="ffffff"/>
+        <w:tcBorders>
+          <w:top w:val="none" w:color="000000" w:sz="4" w:space="0"/>
           <w:left w:val="single" w:color="000000" w:themeColor="accent2" w:themeTint="97" w:sz="4" w:space="0"/>
-          <w:bottom w:val="none"/>
-          <w:right w:val="none"/>
+          <w:bottom w:val="none" w:color="000000" w:sz="4" w:space="0"/>
+          <w:right w:val="none" w:color="000000" w:sz="4" w:space="0"/>
         </w:tcBorders>
       </w:tcPr>
     </w:tblStylePr>
@@ -10424,16 +10550,16 @@
         <w:shd w:val="clear" w:color="ffffff" w:themeColor="light1" w:fill="ffffff" w:themeFill="light1"/>
         <w:tcBorders>
           <w:top w:val="single" w:color="000000" w:themeColor="accent2" w:themeTint="97" w:sz="4" w:space="0"/>
-          <w:left w:val="none"/>
-          <w:bottom w:val="none"/>
-          <w:right w:val="none"/>
-        </w:tcBorders>
-      </w:tcPr>
-    </w:tblStylePr>
-  </w:style>
-  <w:style w:type="table" w:styleId="99">
+          <w:left w:val="none" w:color="000000" w:sz="4" w:space="0"/>
+          <w:bottom w:val="none" w:color="000000" w:sz="4" w:space="0"/>
+          <w:right w:val="none" w:color="000000" w:sz="4" w:space="0"/>
+        </w:tcBorders>
+      </w:tcPr>
+    </w:tblStylePr>
+  </w:style>
+  <w:style w:type="table" w:styleId="917">
     <w:name w:val="Grid Table 7 Colorful - Accent 3"/>
-    <w:basedOn w:val="838"/>
+    <w:basedOn w:val="1008"/>
     <w:uiPriority w:val="99"/>
     <w:pPr>
       <w:spacing w:after="0" w:line="240" w:lineRule="auto"/>
@@ -10482,11 +10608,11 @@
         <w:jc w:val="right"/>
       </w:pPr>
       <w:tcPr>
-        <w:shd w:color="ffffff"/>
-        <w:tcBorders>
-          <w:top w:val="none"/>
-          <w:left w:val="none"/>
-          <w:bottom w:val="none"/>
+        <w:shd w:val="clear" w:color="ffffff"/>
+        <w:tcBorders>
+          <w:top w:val="none" w:color="000000" w:sz="4" w:space="0"/>
+          <w:left w:val="none" w:color="000000" w:sz="4" w:space="0"/>
+          <w:bottom w:val="none" w:color="000000" w:sz="4" w:space="0"/>
           <w:right w:val="single" w:color="000000" w:themeColor="accent3" w:themeTint="FE" w:sz="4" w:space="0"/>
         </w:tcBorders>
       </w:tcPr>
@@ -10501,10 +10627,10 @@
       <w:tcPr>
         <w:shd w:val="clear" w:color="ffffff" w:themeColor="light1" w:fill="ffffff" w:themeFill="light1"/>
         <w:tcBorders>
-          <w:top w:val="none"/>
-          <w:left w:val="none"/>
+          <w:top w:val="none" w:color="000000" w:sz="4" w:space="0"/>
+          <w:left w:val="none" w:color="000000" w:sz="4" w:space="0"/>
           <w:bottom w:val="single" w:color="000000" w:themeColor="accent3" w:themeTint="FE" w:sz="4" w:space="0"/>
-          <w:right w:val="none"/>
+          <w:right w:val="none" w:color="000000" w:sz="4" w:space="0"/>
         </w:tcBorders>
       </w:tcPr>
     </w:tblStylePr>
@@ -10516,12 +10642,12 @@
         <w:sz w:val="22"/>
       </w:rPr>
       <w:tcPr>
-        <w:shd w:color="ffffff"/>
-        <w:tcBorders>
-          <w:top w:val="none"/>
+        <w:shd w:val="clear" w:color="ffffff"/>
+        <w:tcBorders>
+          <w:top w:val="none" w:color="000000" w:sz="4" w:space="0"/>
           <w:left w:val="single" w:color="000000" w:themeColor="accent3" w:themeTint="FE" w:sz="4" w:space="0"/>
-          <w:bottom w:val="none"/>
-          <w:right w:val="none"/>
+          <w:bottom w:val="none" w:color="000000" w:sz="4" w:space="0"/>
+          <w:right w:val="none" w:color="000000" w:sz="4" w:space="0"/>
         </w:tcBorders>
       </w:tcPr>
     </w:tblStylePr>
@@ -10536,16 +10662,16 @@
         <w:shd w:val="clear" w:color="ffffff" w:themeColor="light1" w:fill="ffffff" w:themeFill="light1"/>
         <w:tcBorders>
           <w:top w:val="single" w:color="000000" w:themeColor="accent3" w:themeTint="FE" w:sz="4" w:space="0"/>
-          <w:left w:val="none"/>
-          <w:bottom w:val="none"/>
-          <w:right w:val="none"/>
-        </w:tcBorders>
-      </w:tcPr>
-    </w:tblStylePr>
-  </w:style>
-  <w:style w:type="table" w:styleId="100">
+          <w:left w:val="none" w:color="000000" w:sz="4" w:space="0"/>
+          <w:bottom w:val="none" w:color="000000" w:sz="4" w:space="0"/>
+          <w:right w:val="none" w:color="000000" w:sz="4" w:space="0"/>
+        </w:tcBorders>
+      </w:tcPr>
+    </w:tblStylePr>
+  </w:style>
+  <w:style w:type="table" w:styleId="918">
     <w:name w:val="Grid Table 7 Colorful - Accent 4"/>
-    <w:basedOn w:val="838"/>
+    <w:basedOn w:val="1008"/>
     <w:uiPriority w:val="99"/>
     <w:pPr>
       <w:spacing w:after="0" w:line="240" w:lineRule="auto"/>
@@ -10594,11 +10720,11 @@
         <w:jc w:val="right"/>
       </w:pPr>
       <w:tcPr>
-        <w:shd w:color="ffffff"/>
-        <w:tcBorders>
-          <w:top w:val="none"/>
-          <w:left w:val="none"/>
-          <w:bottom w:val="none"/>
+        <w:shd w:val="clear" w:color="ffffff"/>
+        <w:tcBorders>
+          <w:top w:val="none" w:color="000000" w:sz="4" w:space="0"/>
+          <w:left w:val="none" w:color="000000" w:sz="4" w:space="0"/>
+          <w:bottom w:val="none" w:color="000000" w:sz="4" w:space="0"/>
           <w:right w:val="single" w:color="000000" w:themeColor="accent4" w:themeTint="9A" w:sz="4" w:space="0"/>
         </w:tcBorders>
       </w:tcPr>
@@ -10613,10 +10739,10 @@
       <w:tcPr>
         <w:shd w:val="clear" w:color="ffffff" w:themeColor="light1" w:fill="ffffff" w:themeFill="light1"/>
         <w:tcBorders>
-          <w:top w:val="none"/>
-          <w:left w:val="none"/>
+          <w:top w:val="none" w:color="000000" w:sz="4" w:space="0"/>
+          <w:left w:val="none" w:color="000000" w:sz="4" w:space="0"/>
           <w:bottom w:val="single" w:color="000000" w:themeColor="accent4" w:themeTint="9A" w:sz="4" w:space="0"/>
-          <w:right w:val="none"/>
+          <w:right w:val="none" w:color="000000" w:sz="4" w:space="0"/>
         </w:tcBorders>
       </w:tcPr>
     </w:tblStylePr>
@@ -10628,12 +10754,12 @@
         <w:sz w:val="22"/>
       </w:rPr>
       <w:tcPr>
-        <w:shd w:color="ffffff"/>
-        <w:tcBorders>
-          <w:top w:val="none"/>
+        <w:shd w:val="clear" w:color="ffffff"/>
+        <w:tcBorders>
+          <w:top w:val="none" w:color="000000" w:sz="4" w:space="0"/>
           <w:left w:val="single" w:color="000000" w:themeColor="accent4" w:themeTint="9A" w:sz="4" w:space="0"/>
-          <w:bottom w:val="none"/>
-          <w:right w:val="none"/>
+          <w:bottom w:val="none" w:color="000000" w:sz="4" w:space="0"/>
+          <w:right w:val="none" w:color="000000" w:sz="4" w:space="0"/>
         </w:tcBorders>
       </w:tcPr>
     </w:tblStylePr>
@@ -10648,16 +10774,16 @@
         <w:shd w:val="clear" w:color="ffffff" w:themeColor="light1" w:fill="ffffff" w:themeFill="light1"/>
         <w:tcBorders>
           <w:top w:val="single" w:color="000000" w:themeColor="accent4" w:themeTint="9A" w:sz="4" w:space="0"/>
-          <w:left w:val="none"/>
-          <w:bottom w:val="none"/>
-          <w:right w:val="none"/>
-        </w:tcBorders>
-      </w:tcPr>
-    </w:tblStylePr>
-  </w:style>
-  <w:style w:type="table" w:styleId="101">
+          <w:left w:val="none" w:color="000000" w:sz="4" w:space="0"/>
+          <w:bottom w:val="none" w:color="000000" w:sz="4" w:space="0"/>
+          <w:right w:val="none" w:color="000000" w:sz="4" w:space="0"/>
+        </w:tcBorders>
+      </w:tcPr>
+    </w:tblStylePr>
+  </w:style>
+  <w:style w:type="table" w:styleId="919">
     <w:name w:val="Grid Table 7 Colorful - Accent 5"/>
-    <w:basedOn w:val="838"/>
+    <w:basedOn w:val="1008"/>
     <w:uiPriority w:val="99"/>
     <w:pPr>
       <w:spacing w:after="0" w:line="240" w:lineRule="auto"/>
@@ -10706,11 +10832,11 @@
         <w:jc w:val="right"/>
       </w:pPr>
       <w:tcPr>
-        <w:shd w:color="ffffff"/>
-        <w:tcBorders>
-          <w:top w:val="none"/>
-          <w:left w:val="none"/>
-          <w:bottom w:val="none"/>
+        <w:shd w:val="clear" w:color="ffffff"/>
+        <w:tcBorders>
+          <w:top w:val="none" w:color="000000" w:sz="4" w:space="0"/>
+          <w:left w:val="none" w:color="000000" w:sz="4" w:space="0"/>
+          <w:bottom w:val="none" w:color="000000" w:sz="4" w:space="0"/>
           <w:right w:val="single" w:color="000000" w:themeColor="accent5" w:themeTint="90" w:sz="4" w:space="0"/>
         </w:tcBorders>
       </w:tcPr>
@@ -10725,10 +10851,10 @@
       <w:tcPr>
         <w:shd w:val="clear" w:color="ffffff" w:themeColor="light1" w:fill="ffffff" w:themeFill="light1"/>
         <w:tcBorders>
-          <w:top w:val="none"/>
-          <w:left w:val="none"/>
+          <w:top w:val="none" w:color="000000" w:sz="4" w:space="0"/>
+          <w:left w:val="none" w:color="000000" w:sz="4" w:space="0"/>
           <w:bottom w:val="single" w:color="000000" w:themeColor="accent5" w:themeTint="90" w:sz="4" w:space="0"/>
-          <w:right w:val="none"/>
+          <w:right w:val="none" w:color="000000" w:sz="4" w:space="0"/>
         </w:tcBorders>
       </w:tcPr>
     </w:tblStylePr>
@@ -10740,12 +10866,12 @@
         <w:sz w:val="22"/>
       </w:rPr>
       <w:tcPr>
-        <w:shd w:color="ffffff"/>
-        <w:tcBorders>
-          <w:top w:val="none"/>
+        <w:shd w:val="clear" w:color="ffffff"/>
+        <w:tcBorders>
+          <w:top w:val="none" w:color="000000" w:sz="4" w:space="0"/>
           <w:left w:val="single" w:color="000000" w:themeColor="accent5" w:themeTint="90" w:sz="4" w:space="0"/>
-          <w:bottom w:val="none"/>
-          <w:right w:val="none"/>
+          <w:bottom w:val="none" w:color="000000" w:sz="4" w:space="0"/>
+          <w:right w:val="none" w:color="000000" w:sz="4" w:space="0"/>
         </w:tcBorders>
       </w:tcPr>
     </w:tblStylePr>
@@ -10760,16 +10886,16 @@
         <w:shd w:val="clear" w:color="ffffff" w:themeColor="light1" w:fill="ffffff" w:themeFill="light1"/>
         <w:tcBorders>
           <w:top w:val="single" w:color="000000" w:themeColor="accent5" w:themeTint="90" w:sz="4" w:space="0"/>
-          <w:left w:val="none"/>
-          <w:bottom w:val="none"/>
-          <w:right w:val="none"/>
-        </w:tcBorders>
-      </w:tcPr>
-    </w:tblStylePr>
-  </w:style>
-  <w:style w:type="table" w:styleId="102">
+          <w:left w:val="none" w:color="000000" w:sz="4" w:space="0"/>
+          <w:bottom w:val="none" w:color="000000" w:sz="4" w:space="0"/>
+          <w:right w:val="none" w:color="000000" w:sz="4" w:space="0"/>
+        </w:tcBorders>
+      </w:tcPr>
+    </w:tblStylePr>
+  </w:style>
+  <w:style w:type="table" w:styleId="920">
     <w:name w:val="Grid Table 7 Colorful - Accent 6"/>
-    <w:basedOn w:val="838"/>
+    <w:basedOn w:val="1008"/>
     <w:uiPriority w:val="99"/>
     <w:pPr>
       <w:spacing w:after="0" w:line="240" w:lineRule="auto"/>
@@ -10818,11 +10944,11 @@
         <w:jc w:val="right"/>
       </w:pPr>
       <w:tcPr>
-        <w:shd w:color="ffffff"/>
-        <w:tcBorders>
-          <w:top w:val="none"/>
-          <w:left w:val="none"/>
-          <w:bottom w:val="none"/>
+        <w:shd w:val="clear" w:color="ffffff"/>
+        <w:tcBorders>
+          <w:top w:val="none" w:color="000000" w:sz="4" w:space="0"/>
+          <w:left w:val="none" w:color="000000" w:sz="4" w:space="0"/>
+          <w:bottom w:val="none" w:color="000000" w:sz="4" w:space="0"/>
           <w:right w:val="single" w:color="000000" w:themeColor="accent6" w:themeTint="90" w:sz="4" w:space="0"/>
         </w:tcBorders>
       </w:tcPr>
@@ -10837,10 +10963,10 @@
       <w:tcPr>
         <w:shd w:val="clear" w:color="ffffff" w:themeColor="light1" w:fill="ffffff" w:themeFill="light1"/>
         <w:tcBorders>
-          <w:top w:val="none"/>
-          <w:left w:val="none"/>
+          <w:top w:val="none" w:color="000000" w:sz="4" w:space="0"/>
+          <w:left w:val="none" w:color="000000" w:sz="4" w:space="0"/>
           <w:bottom w:val="single" w:color="000000" w:themeColor="accent6" w:themeTint="90" w:sz="4" w:space="0"/>
-          <w:right w:val="none"/>
+          <w:right w:val="none" w:color="000000" w:sz="4" w:space="0"/>
         </w:tcBorders>
       </w:tcPr>
     </w:tblStylePr>
@@ -10852,12 +10978,12 @@
         <w:sz w:val="22"/>
       </w:rPr>
       <w:tcPr>
-        <w:shd w:color="ffffff"/>
-        <w:tcBorders>
-          <w:top w:val="none"/>
+        <w:shd w:val="clear" w:color="ffffff"/>
+        <w:tcBorders>
+          <w:top w:val="none" w:color="000000" w:sz="4" w:space="0"/>
           <w:left w:val="single" w:color="000000" w:themeColor="accent6" w:themeTint="90" w:sz="4" w:space="0"/>
-          <w:bottom w:val="none"/>
-          <w:right w:val="none"/>
+          <w:bottom w:val="none" w:color="000000" w:sz="4" w:space="0"/>
+          <w:right w:val="none" w:color="000000" w:sz="4" w:space="0"/>
         </w:tcBorders>
       </w:tcPr>
     </w:tblStylePr>
@@ -10872,16 +10998,16 @@
         <w:shd w:val="clear" w:color="ffffff" w:themeColor="light1" w:fill="ffffff" w:themeFill="light1"/>
         <w:tcBorders>
           <w:top w:val="single" w:color="000000" w:themeColor="accent6" w:themeTint="90" w:sz="4" w:space="0"/>
-          <w:left w:val="none"/>
-          <w:bottom w:val="none"/>
-          <w:right w:val="none"/>
-        </w:tcBorders>
-      </w:tcPr>
-    </w:tblStylePr>
-  </w:style>
-  <w:style w:type="table" w:styleId="103">
+          <w:left w:val="none" w:color="000000" w:sz="4" w:space="0"/>
+          <w:bottom w:val="none" w:color="000000" w:sz="4" w:space="0"/>
+          <w:right w:val="none" w:color="000000" w:sz="4" w:space="0"/>
+        </w:tcBorders>
+      </w:tcPr>
+    </w:tblStylePr>
+  </w:style>
+  <w:style w:type="table" w:styleId="921">
     <w:name w:val="List Table 1 Light"/>
-    <w:basedOn w:val="838"/>
+    <w:basedOn w:val="1008"/>
     <w:uiPriority w:val="99"/>
     <w:pPr>
       <w:spacing w:after="0" w:line="240" w:lineRule="auto"/>
@@ -10942,9 +11068,9 @@
       </w:tcPr>
     </w:tblStylePr>
   </w:style>
-  <w:style w:type="table" w:styleId="104">
+  <w:style w:type="table" w:styleId="922">
     <w:name w:val="List Table 1 Light - Accent 1"/>
-    <w:basedOn w:val="838"/>
+    <w:basedOn w:val="1008"/>
     <w:uiPriority w:val="99"/>
     <w:pPr>
       <w:spacing w:after="0" w:line="240" w:lineRule="auto"/>
@@ -11005,9 +11131,9 @@
       </w:tcPr>
     </w:tblStylePr>
   </w:style>
-  <w:style w:type="table" w:styleId="105">
+  <w:style w:type="table" w:styleId="923">
     <w:name w:val="List Table 1 Light - Accent 2"/>
-    <w:basedOn w:val="838"/>
+    <w:basedOn w:val="1008"/>
     <w:uiPriority w:val="99"/>
     <w:pPr>
       <w:spacing w:after="0" w:line="240" w:lineRule="auto"/>
@@ -11068,9 +11194,9 @@
       </w:tcPr>
     </w:tblStylePr>
   </w:style>
-  <w:style w:type="table" w:styleId="106">
+  <w:style w:type="table" w:styleId="924">
     <w:name w:val="List Table 1 Light - Accent 3"/>
-    <w:basedOn w:val="838"/>
+    <w:basedOn w:val="1008"/>
     <w:uiPriority w:val="99"/>
     <w:pPr>
       <w:spacing w:after="0" w:line="240" w:lineRule="auto"/>
@@ -11131,9 +11257,9 @@
       </w:tcPr>
     </w:tblStylePr>
   </w:style>
-  <w:style w:type="table" w:styleId="107">
+  <w:style w:type="table" w:styleId="925">
     <w:name w:val="List Table 1 Light - Accent 4"/>
-    <w:basedOn w:val="838"/>
+    <w:basedOn w:val="1008"/>
     <w:uiPriority w:val="99"/>
     <w:pPr>
       <w:spacing w:after="0" w:line="240" w:lineRule="auto"/>
@@ -11194,9 +11320,9 @@
       </w:tcPr>
     </w:tblStylePr>
   </w:style>
-  <w:style w:type="table" w:styleId="108">
+  <w:style w:type="table" w:styleId="926">
     <w:name w:val="List Table 1 Light - Accent 5"/>
-    <w:basedOn w:val="838"/>
+    <w:basedOn w:val="1008"/>
     <w:uiPriority w:val="99"/>
     <w:pPr>
       <w:spacing w:after="0" w:line="240" w:lineRule="auto"/>
@@ -11257,9 +11383,9 @@
       </w:tcPr>
     </w:tblStylePr>
   </w:style>
-  <w:style w:type="table" w:styleId="109">
+  <w:style w:type="table" w:styleId="927">
     <w:name w:val="List Table 1 Light - Accent 6"/>
-    <w:basedOn w:val="838"/>
+    <w:basedOn w:val="1008"/>
     <w:uiPriority w:val="99"/>
     <w:pPr>
       <w:spacing w:after="0" w:line="240" w:lineRule="auto"/>
@@ -11320,9 +11446,9 @@
       </w:tcPr>
     </w:tblStylePr>
   </w:style>
-  <w:style w:type="table" w:styleId="110">
+  <w:style w:type="table" w:styleId="928">
     <w:name w:val="List Table 2"/>
-    <w:basedOn w:val="838"/>
+    <w:basedOn w:val="1008"/>
     <w:uiPriority w:val="99"/>
     <w:pPr>
       <w:spacing w:after="0" w:line="240" w:lineRule="auto"/>
@@ -11406,9 +11532,9 @@
       </w:tcPr>
     </w:tblStylePr>
   </w:style>
-  <w:style w:type="table" w:styleId="111">
+  <w:style w:type="table" w:styleId="929">
     <w:name w:val="List Table 2 - Accent 1"/>
-    <w:basedOn w:val="838"/>
+    <w:basedOn w:val="1008"/>
     <w:uiPriority w:val="99"/>
     <w:pPr>
       <w:spacing w:after="0" w:line="240" w:lineRule="auto"/>
@@ -11492,9 +11618,9 @@
       </w:tcPr>
     </w:tblStylePr>
   </w:style>
-  <w:style w:type="table" w:styleId="112">
+  <w:style w:type="table" w:styleId="930">
     <w:name w:val="List Table 2 - Accent 2"/>
-    <w:basedOn w:val="838"/>
+    <w:basedOn w:val="1008"/>
     <w:uiPriority w:val="99"/>
     <w:pPr>
       <w:spacing w:after="0" w:line="240" w:lineRule="auto"/>
@@ -11578,9 +11704,9 @@
       </w:tcPr>
     </w:tblStylePr>
   </w:style>
-  <w:style w:type="table" w:styleId="113">
+  <w:style w:type="table" w:styleId="931">
     <w:name w:val="List Table 2 - Accent 3"/>
-    <w:basedOn w:val="838"/>
+    <w:basedOn w:val="1008"/>
     <w:uiPriority w:val="99"/>
     <w:pPr>
       <w:spacing w:after="0" w:line="240" w:lineRule="auto"/>
@@ -11664,9 +11790,9 @@
       </w:tcPr>
     </w:tblStylePr>
   </w:style>
-  <w:style w:type="table" w:styleId="114">
+  <w:style w:type="table" w:styleId="932">
     <w:name w:val="List Table 2 - Accent 4"/>
-    <w:basedOn w:val="838"/>
+    <w:basedOn w:val="1008"/>
     <w:uiPriority w:val="99"/>
     <w:pPr>
       <w:spacing w:after="0" w:line="240" w:lineRule="auto"/>
@@ -11750,9 +11876,9 @@
       </w:tcPr>
     </w:tblStylePr>
   </w:style>
-  <w:style w:type="table" w:styleId="115">
+  <w:style w:type="table" w:styleId="933">
     <w:name w:val="List Table 2 - Accent 5"/>
-    <w:basedOn w:val="838"/>
+    <w:basedOn w:val="1008"/>
     <w:uiPriority w:val="99"/>
     <w:pPr>
       <w:spacing w:after="0" w:line="240" w:lineRule="auto"/>
@@ -11836,9 +11962,9 @@
       </w:tcPr>
     </w:tblStylePr>
   </w:style>
-  <w:style w:type="table" w:styleId="116">
+  <w:style w:type="table" w:styleId="934">
     <w:name w:val="List Table 2 - Accent 6"/>
-    <w:basedOn w:val="838"/>
+    <w:basedOn w:val="1008"/>
     <w:uiPriority w:val="99"/>
     <w:pPr>
       <w:spacing w:after="0" w:line="240" w:lineRule="auto"/>
@@ -11922,9 +12048,9 @@
       </w:tcPr>
     </w:tblStylePr>
   </w:style>
-  <w:style w:type="table" w:styleId="117">
+  <w:style w:type="table" w:styleId="935">
     <w:name w:val="List Table 3"/>
-    <w:basedOn w:val="838"/>
+    <w:basedOn w:val="1008"/>
     <w:uiPriority w:val="99"/>
     <w:pPr>
       <w:spacing w:after="0" w:line="240" w:lineRule="auto"/>
@@ -11996,9 +12122,9 @@
       </w:rPr>
     </w:tblStylePr>
   </w:style>
-  <w:style w:type="table" w:styleId="118">
+  <w:style w:type="table" w:styleId="936">
     <w:name w:val="List Table 3 - Accent 1"/>
-    <w:basedOn w:val="838"/>
+    <w:basedOn w:val="1008"/>
     <w:uiPriority w:val="99"/>
     <w:pPr>
       <w:spacing w:after="0" w:line="240" w:lineRule="auto"/>
@@ -12070,9 +12196,9 @@
       </w:rPr>
     </w:tblStylePr>
   </w:style>
-  <w:style w:type="table" w:styleId="119">
+  <w:style w:type="table" w:styleId="937">
     <w:name w:val="List Table 3 - Accent 2"/>
-    <w:basedOn w:val="838"/>
+    <w:basedOn w:val="1008"/>
     <w:uiPriority w:val="99"/>
     <w:pPr>
       <w:spacing w:after="0" w:line="240" w:lineRule="auto"/>
@@ -12144,9 +12270,9 @@
       </w:rPr>
     </w:tblStylePr>
   </w:style>
-  <w:style w:type="table" w:styleId="120">
+  <w:style w:type="table" w:styleId="938">
     <w:name w:val="List Table 3 - Accent 3"/>
-    <w:basedOn w:val="838"/>
+    <w:basedOn w:val="1008"/>
     <w:uiPriority w:val="99"/>
     <w:pPr>
       <w:spacing w:after="0" w:line="240" w:lineRule="auto"/>
@@ -12218,9 +12344,9 @@
       </w:rPr>
     </w:tblStylePr>
   </w:style>
-  <w:style w:type="table" w:styleId="121">
+  <w:style w:type="table" w:styleId="939">
     <w:name w:val="List Table 3 - Accent 4"/>
-    <w:basedOn w:val="838"/>
+    <w:basedOn w:val="1008"/>
     <w:uiPriority w:val="99"/>
     <w:pPr>
       <w:spacing w:after="0" w:line="240" w:lineRule="auto"/>
@@ -12292,9 +12418,9 @@
       </w:rPr>
     </w:tblStylePr>
   </w:style>
-  <w:style w:type="table" w:styleId="122">
+  <w:style w:type="table" w:styleId="940">
     <w:name w:val="List Table 3 - Accent 5"/>
-    <w:basedOn w:val="838"/>
+    <w:basedOn w:val="1008"/>
     <w:uiPriority w:val="99"/>
     <w:pPr>
       <w:spacing w:after="0" w:line="240" w:lineRule="auto"/>
@@ -12366,9 +12492,9 @@
       </w:rPr>
     </w:tblStylePr>
   </w:style>
-  <w:style w:type="table" w:styleId="123">
+  <w:style w:type="table" w:styleId="941">
     <w:name w:val="List Table 3 - Accent 6"/>
-    <w:basedOn w:val="838"/>
+    <w:basedOn w:val="1008"/>
     <w:uiPriority w:val="99"/>
     <w:pPr>
       <w:spacing w:after="0" w:line="240" w:lineRule="auto"/>
@@ -12440,9 +12566,9 @@
       </w:rPr>
     </w:tblStylePr>
   </w:style>
-  <w:style w:type="table" w:styleId="124">
+  <w:style w:type="table" w:styleId="942">
     <w:name w:val="List Table 4"/>
-    <w:basedOn w:val="838"/>
+    <w:basedOn w:val="1008"/>
     <w:uiPriority w:val="99"/>
     <w:pPr>
       <w:spacing w:after="0" w:line="240" w:lineRule="auto"/>
@@ -12509,9 +12635,9 @@
       </w:rPr>
     </w:tblStylePr>
   </w:style>
-  <w:style w:type="table" w:styleId="125">
+  <w:style w:type="table" w:styleId="943">
     <w:name w:val="List Table 4 - Accent 1"/>
-    <w:basedOn w:val="838"/>
+    <w:basedOn w:val="1008"/>
     <w:uiPriority w:val="99"/>
     <w:pPr>
       <w:spacing w:after="0" w:line="240" w:lineRule="auto"/>
@@ -12578,9 +12704,9 @@
       </w:rPr>
     </w:tblStylePr>
   </w:style>
-  <w:style w:type="table" w:styleId="126">
+  <w:style w:type="table" w:styleId="944">
     <w:name w:val="List Table 4 - Accent 2"/>
-    <w:basedOn w:val="838"/>
+    <w:basedOn w:val="1008"/>
     <w:uiPriority w:val="99"/>
     <w:pPr>
       <w:spacing w:after="0" w:line="240" w:lineRule="auto"/>
@@ -12647,9 +12773,9 @@
       </w:rPr>
     </w:tblStylePr>
   </w:style>
-  <w:style w:type="table" w:styleId="127">
+  <w:style w:type="table" w:styleId="945">
     <w:name w:val="List Table 4 - Accent 3"/>
-    <w:basedOn w:val="838"/>
+    <w:basedOn w:val="1008"/>
     <w:uiPriority w:val="99"/>
     <w:pPr>
       <w:spacing w:after="0" w:line="240" w:lineRule="auto"/>
@@ -12716,9 +12842,9 @@
       </w:rPr>
     </w:tblStylePr>
   </w:style>
-  <w:style w:type="table" w:styleId="128">
+  <w:style w:type="table" w:styleId="946">
     <w:name w:val="List Table 4 - Accent 4"/>
-    <w:basedOn w:val="838"/>
+    <w:basedOn w:val="1008"/>
     <w:uiPriority w:val="99"/>
     <w:pPr>
       <w:spacing w:after="0" w:line="240" w:lineRule="auto"/>
@@ -12785,9 +12911,9 @@
       </w:rPr>
     </w:tblStylePr>
   </w:style>
-  <w:style w:type="table" w:styleId="129">
+  <w:style w:type="table" w:styleId="947">
     <w:name w:val="List Table 4 - Accent 5"/>
-    <w:basedOn w:val="838"/>
+    <w:basedOn w:val="1008"/>
     <w:uiPriority w:val="99"/>
     <w:pPr>
       <w:spacing w:after="0" w:line="240" w:lineRule="auto"/>
@@ -12854,9 +12980,9 @@
       </w:rPr>
     </w:tblStylePr>
   </w:style>
-  <w:style w:type="table" w:styleId="130">
+  <w:style w:type="table" w:styleId="948">
     <w:name w:val="List Table 4 - Accent 6"/>
-    <w:basedOn w:val="838"/>
+    <w:basedOn w:val="1008"/>
     <w:uiPriority w:val="99"/>
     <w:pPr>
       <w:spacing w:after="0" w:line="240" w:lineRule="auto"/>
@@ -12923,9 +13049,9 @@
       </w:rPr>
     </w:tblStylePr>
   </w:style>
-  <w:style w:type="table" w:styleId="131">
+  <w:style w:type="table" w:styleId="949">
     <w:name w:val="List Table 5 Dark"/>
-    <w:basedOn w:val="838"/>
+    <w:basedOn w:val="1008"/>
     <w:uiPriority w:val="99"/>
     <w:pPr>
       <w:spacing w:after="0" w:line="240" w:lineRule="auto"/>
@@ -13030,9 +13156,9 @@
       </w:rPr>
     </w:tblStylePr>
   </w:style>
-  <w:style w:type="table" w:styleId="132">
+  <w:style w:type="table" w:styleId="950">
     <w:name w:val="List Table 5 Dark - Accent 1"/>
-    <w:basedOn w:val="838"/>
+    <w:basedOn w:val="1008"/>
     <w:uiPriority w:val="99"/>
     <w:pPr>
       <w:spacing w:after="0" w:line="240" w:lineRule="auto"/>
@@ -13137,9 +13263,9 @@
       </w:rPr>
     </w:tblStylePr>
   </w:style>
-  <w:style w:type="table" w:styleId="133">
+  <w:style w:type="table" w:styleId="951">
     <w:name w:val="List Table 5 Dark - Accent 2"/>
-    <w:basedOn w:val="838"/>
+    <w:basedOn w:val="1008"/>
     <w:uiPriority w:val="99"/>
     <w:pPr>
       <w:spacing w:after="0" w:line="240" w:lineRule="auto"/>
@@ -13244,9 +13370,9 @@
       </w:rPr>
     </w:tblStylePr>
   </w:style>
-  <w:style w:type="table" w:styleId="134">
+  <w:style w:type="table" w:styleId="952">
     <w:name w:val="List Table 5 Dark - Accent 3"/>
-    <w:basedOn w:val="838"/>
+    <w:basedOn w:val="1008"/>
     <w:uiPriority w:val="99"/>
     <w:pPr>
       <w:spacing w:after="0" w:line="240" w:lineRule="auto"/>
@@ -13351,9 +13477,9 @@
       </w:rPr>
     </w:tblStylePr>
   </w:style>
-  <w:style w:type="table" w:styleId="135">
+  <w:style w:type="table" w:styleId="953">
     <w:name w:val="List Table 5 Dark - Accent 4"/>
-    <w:basedOn w:val="838"/>
+    <w:basedOn w:val="1008"/>
     <w:uiPriority w:val="99"/>
     <w:pPr>
       <w:spacing w:after="0" w:line="240" w:lineRule="auto"/>
@@ -13458,9 +13584,9 @@
       </w:rPr>
     </w:tblStylePr>
   </w:style>
-  <w:style w:type="table" w:styleId="136">
+  <w:style w:type="table" w:styleId="954">
     <w:name w:val="List Table 5 Dark - Accent 5"/>
-    <w:basedOn w:val="838"/>
+    <w:basedOn w:val="1008"/>
     <w:uiPriority w:val="99"/>
     <w:pPr>
       <w:spacing w:after="0" w:line="240" w:lineRule="auto"/>
@@ -13565,9 +13691,9 @@
       </w:rPr>
     </w:tblStylePr>
   </w:style>
-  <w:style w:type="table" w:styleId="137">
+  <w:style w:type="table" w:styleId="955">
     <w:name w:val="List Table 5 Dark - Accent 6"/>
-    <w:basedOn w:val="838"/>
+    <w:basedOn w:val="1008"/>
     <w:uiPriority w:val="99"/>
     <w:pPr>
       <w:spacing w:after="0" w:line="240" w:lineRule="auto"/>
@@ -13672,9 +13798,9 @@
       </w:rPr>
     </w:tblStylePr>
   </w:style>
-  <w:style w:type="table" w:styleId="138">
+  <w:style w:type="table" w:styleId="956">
     <w:name w:val="List Table 6 Colorful"/>
-    <w:basedOn w:val="838"/>
+    <w:basedOn w:val="1008"/>
     <w:uiPriority w:val="99"/>
     <w:pPr>
       <w:spacing w:after="0" w:line="240" w:lineRule="auto"/>
@@ -13745,9 +13871,9 @@
       </w:tcPr>
     </w:tblStylePr>
   </w:style>
-  <w:style w:type="table" w:styleId="139">
+  <w:style w:type="table" w:styleId="957">
     <w:name w:val="List Table 6 Colorful - Accent 1"/>
-    <w:basedOn w:val="838"/>
+    <w:basedOn w:val="1008"/>
     <w:uiPriority w:val="99"/>
     <w:pPr>
       <w:spacing w:after="0" w:line="240" w:lineRule="auto"/>
@@ -13818,9 +13944,9 @@
       </w:tcPr>
     </w:tblStylePr>
   </w:style>
-  <w:style w:type="table" w:styleId="140">
+  <w:style w:type="table" w:styleId="958">
     <w:name w:val="List Table 6 Colorful - Accent 2"/>
-    <w:basedOn w:val="838"/>
+    <w:basedOn w:val="1008"/>
     <w:uiPriority w:val="99"/>
     <w:pPr>
       <w:spacing w:after="0" w:line="240" w:lineRule="auto"/>
@@ -13891,9 +14017,9 @@
       </w:tcPr>
     </w:tblStylePr>
   </w:style>
-  <w:style w:type="table" w:styleId="141">
+  <w:style w:type="table" w:styleId="959">
     <w:name w:val="List Table 6 Colorful - Accent 3"/>
-    <w:basedOn w:val="838"/>
+    <w:basedOn w:val="1008"/>
     <w:uiPriority w:val="99"/>
     <w:pPr>
       <w:spacing w:after="0" w:line="240" w:lineRule="auto"/>
@@ -13964,9 +14090,9 @@
       </w:tcPr>
     </w:tblStylePr>
   </w:style>
-  <w:style w:type="table" w:styleId="142">
+  <w:style w:type="table" w:styleId="960">
     <w:name w:val="List Table 6 Colorful - Accent 4"/>
-    <w:basedOn w:val="838"/>
+    <w:basedOn w:val="1008"/>
     <w:uiPriority w:val="99"/>
     <w:pPr>
       <w:spacing w:after="0" w:line="240" w:lineRule="auto"/>
@@ -14037,9 +14163,9 @@
       </w:tcPr>
     </w:tblStylePr>
   </w:style>
-  <w:style w:type="table" w:styleId="143">
+  <w:style w:type="table" w:styleId="961">
     <w:name w:val="List Table 6 Colorful - Accent 5"/>
-    <w:basedOn w:val="838"/>
+    <w:basedOn w:val="1008"/>
     <w:uiPriority w:val="99"/>
     <w:pPr>
       <w:spacing w:after="0" w:line="240" w:lineRule="auto"/>
@@ -14110,9 +14236,9 @@
       </w:tcPr>
     </w:tblStylePr>
   </w:style>
-  <w:style w:type="table" w:styleId="144">
+  <w:style w:type="table" w:styleId="962">
     <w:name w:val="List Table 6 Colorful - Accent 6"/>
-    <w:basedOn w:val="838"/>
+    <w:basedOn w:val="1008"/>
     <w:uiPriority w:val="99"/>
     <w:pPr>
       <w:spacing w:after="0" w:line="240" w:lineRule="auto"/>
@@ -14183,9 +14309,9 @@
       </w:tcPr>
     </w:tblStylePr>
   </w:style>
-  <w:style w:type="table" w:styleId="145">
+  <w:style w:type="table" w:styleId="963">
     <w:name w:val="List Table 7 Colorful"/>
-    <w:basedOn w:val="838"/>
+    <w:basedOn w:val="1008"/>
     <w:uiPriority w:val="99"/>
     <w:pPr>
       <w:spacing w:after="0" w:line="240" w:lineRule="auto"/>
@@ -14231,11 +14357,11 @@
         <w:jc w:val="right"/>
       </w:pPr>
       <w:tcPr>
-        <w:shd w:color="ffffff"/>
-        <w:tcBorders>
-          <w:top w:val="none"/>
-          <w:left w:val="none"/>
-          <w:bottom w:val="none"/>
+        <w:shd w:val="clear" w:color="ffffff"/>
+        <w:tcBorders>
+          <w:top w:val="none" w:color="000000" w:sz="4" w:space="0"/>
+          <w:left w:val="none" w:color="000000" w:sz="4" w:space="0"/>
+          <w:bottom w:val="none" w:color="000000" w:sz="4" w:space="0"/>
           <w:right w:val="single" w:color="000000" w:themeColor="text1" w:themeTint="80" w:sz="4" w:space="0"/>
         </w:tcBorders>
       </w:tcPr>
@@ -14250,10 +14376,10 @@
       <w:tcPr>
         <w:shd w:val="clear" w:color="ffffff" w:themeColor="light1" w:fill="ffffff" w:themeFill="light1"/>
         <w:tcBorders>
-          <w:top w:val="none"/>
-          <w:left w:val="none"/>
+          <w:top w:val="none" w:color="000000" w:sz="4" w:space="0"/>
+          <w:left w:val="none" w:color="000000" w:sz="4" w:space="0"/>
           <w:bottom w:val="single" w:color="000000" w:themeColor="text1" w:themeTint="80" w:sz="4" w:space="0"/>
-          <w:right w:val="none"/>
+          <w:right w:val="none" w:color="000000" w:sz="4" w:space="0"/>
         </w:tcBorders>
       </w:tcPr>
     </w:tblStylePr>
@@ -14265,12 +14391,12 @@
         <w:sz w:val="22"/>
       </w:rPr>
       <w:tcPr>
-        <w:shd w:color="ffffff"/>
-        <w:tcBorders>
-          <w:top w:val="none"/>
+        <w:shd w:val="clear" w:color="ffffff"/>
+        <w:tcBorders>
+          <w:top w:val="none" w:color="000000" w:sz="4" w:space="0"/>
           <w:left w:val="single" w:color="000000" w:themeColor="text1" w:themeTint="80" w:sz="4" w:space="0"/>
-          <w:bottom w:val="none"/>
-          <w:right w:val="none"/>
+          <w:bottom w:val="none" w:color="000000" w:sz="4" w:space="0"/>
+          <w:right w:val="none" w:color="000000" w:sz="4" w:space="0"/>
         </w:tcBorders>
       </w:tcPr>
     </w:tblStylePr>
@@ -14285,9 +14411,9 @@
         <w:shd w:val="clear" w:color="ffffff" w:themeColor="light1" w:fill="ffffff" w:themeFill="light1"/>
         <w:tcBorders>
           <w:top w:val="single" w:color="000000" w:themeColor="text1" w:themeTint="80" w:sz="4" w:space="0"/>
-          <w:left w:val="none"/>
-          <w:bottom w:val="none"/>
-          <w:right w:val="none"/>
+          <w:left w:val="none" w:color="000000" w:sz="4" w:space="0"/>
+          <w:bottom w:val="none" w:color="000000" w:sz="4" w:space="0"/>
+          <w:right w:val="none" w:color="000000" w:sz="4" w:space="0"/>
         </w:tcBorders>
       </w:tcPr>
     </w:tblStylePr>
@@ -14299,9 +14425,9 @@
       </w:rPr>
     </w:tblStylePr>
   </w:style>
-  <w:style w:type="table" w:styleId="146">
+  <w:style w:type="table" w:styleId="964">
     <w:name w:val="List Table 7 Colorful - Accent 1"/>
-    <w:basedOn w:val="838"/>
+    <w:basedOn w:val="1008"/>
     <w:uiPriority w:val="99"/>
     <w:pPr>
       <w:spacing w:after="0" w:line="240" w:lineRule="auto"/>
@@ -14347,11 +14473,11 @@
         <w:jc w:val="right"/>
       </w:pPr>
       <w:tcPr>
-        <w:shd w:color="ffffff"/>
-        <w:tcBorders>
-          <w:top w:val="none"/>
-          <w:left w:val="none"/>
-          <w:bottom w:val="none"/>
+        <w:shd w:val="clear" w:color="ffffff"/>
+        <w:tcBorders>
+          <w:top w:val="none" w:color="000000" w:sz="4" w:space="0"/>
+          <w:left w:val="none" w:color="000000" w:sz="4" w:space="0"/>
+          <w:bottom w:val="none" w:color="000000" w:sz="4" w:space="0"/>
           <w:right w:val="single" w:color="000000" w:themeColor="accent1" w:sz="4" w:space="0"/>
         </w:tcBorders>
       </w:tcPr>
@@ -14366,10 +14492,10 @@
       <w:tcPr>
         <w:shd w:val="clear" w:color="ffffff" w:themeColor="light1" w:fill="ffffff" w:themeFill="light1"/>
         <w:tcBorders>
-          <w:top w:val="none"/>
-          <w:left w:val="none"/>
+          <w:top w:val="none" w:color="000000" w:sz="4" w:space="0"/>
+          <w:left w:val="none" w:color="000000" w:sz="4" w:space="0"/>
           <w:bottom w:val="single" w:color="000000" w:themeColor="accent1" w:sz="4" w:space="0"/>
-          <w:right w:val="none"/>
+          <w:right w:val="none" w:color="000000" w:sz="4" w:space="0"/>
         </w:tcBorders>
       </w:tcPr>
     </w:tblStylePr>
@@ -14381,12 +14507,12 @@
         <w:sz w:val="22"/>
       </w:rPr>
       <w:tcPr>
-        <w:shd w:color="ffffff"/>
-        <w:tcBorders>
-          <w:top w:val="none"/>
+        <w:shd w:val="clear" w:color="ffffff"/>
+        <w:tcBorders>
+          <w:top w:val="none" w:color="000000" w:sz="4" w:space="0"/>
           <w:left w:val="single" w:color="000000" w:themeColor="accent1" w:sz="4" w:space="0"/>
-          <w:bottom w:val="none"/>
-          <w:right w:val="none"/>
+          <w:bottom w:val="none" w:color="000000" w:sz="4" w:space="0"/>
+          <w:right w:val="none" w:color="000000" w:sz="4" w:space="0"/>
         </w:tcBorders>
       </w:tcPr>
     </w:tblStylePr>
@@ -14401,9 +14527,9 @@
         <w:shd w:val="clear" w:color="ffffff" w:themeColor="light1" w:fill="ffffff" w:themeFill="light1"/>
         <w:tcBorders>
           <w:top w:val="single" w:color="000000" w:themeColor="accent1" w:sz="4" w:space="0"/>
-          <w:left w:val="none"/>
-          <w:bottom w:val="none"/>
-          <w:right w:val="none"/>
+          <w:left w:val="none" w:color="000000" w:sz="4" w:space="0"/>
+          <w:bottom w:val="none" w:color="000000" w:sz="4" w:space="0"/>
+          <w:right w:val="none" w:color="000000" w:sz="4" w:space="0"/>
         </w:tcBorders>
       </w:tcPr>
     </w:tblStylePr>
@@ -14415,9 +14541,9 @@
       </w:rPr>
     </w:tblStylePr>
   </w:style>
-  <w:style w:type="table" w:styleId="147">
+  <w:style w:type="table" w:styleId="965">
     <w:name w:val="List Table 7 Colorful - Accent 2"/>
-    <w:basedOn w:val="838"/>
+    <w:basedOn w:val="1008"/>
     <w:uiPriority w:val="99"/>
     <w:pPr>
       <w:spacing w:after="0" w:line="240" w:lineRule="auto"/>
@@ -14463,11 +14589,11 @@
         <w:jc w:val="right"/>
       </w:pPr>
       <w:tcPr>
-        <w:shd w:color="ffffff"/>
-        <w:tcBorders>
-          <w:top w:val="none"/>
-          <w:left w:val="none"/>
-          <w:bottom w:val="none"/>
+        <w:shd w:val="clear" w:color="ffffff"/>
+        <w:tcBorders>
+          <w:top w:val="none" w:color="000000" w:sz="4" w:space="0"/>
+          <w:left w:val="none" w:color="000000" w:sz="4" w:space="0"/>
+          <w:bottom w:val="none" w:color="000000" w:sz="4" w:space="0"/>
           <w:right w:val="single" w:color="000000" w:themeColor="accent2" w:themeTint="97" w:sz="4" w:space="0"/>
         </w:tcBorders>
       </w:tcPr>
@@ -14482,10 +14608,10 @@
       <w:tcPr>
         <w:shd w:val="clear" w:color="ffffff" w:themeColor="light1" w:fill="ffffff" w:themeFill="light1"/>
         <w:tcBorders>
-          <w:top w:val="none"/>
-          <w:left w:val="none"/>
+          <w:top w:val="none" w:color="000000" w:sz="4" w:space="0"/>
+          <w:left w:val="none" w:color="000000" w:sz="4" w:space="0"/>
           <w:bottom w:val="single" w:color="000000" w:themeColor="accent2" w:themeTint="97" w:sz="4" w:space="0"/>
-          <w:right w:val="none"/>
+          <w:right w:val="none" w:color="000000" w:sz="4" w:space="0"/>
         </w:tcBorders>
       </w:tcPr>
     </w:tblStylePr>
@@ -14497,12 +14623,12 @@
         <w:sz w:val="22"/>
       </w:rPr>
       <w:tcPr>
-        <w:shd w:color="ffffff"/>
-        <w:tcBorders>
-          <w:top w:val="none"/>
+        <w:shd w:val="clear" w:color="ffffff"/>
+        <w:tcBorders>
+          <w:top w:val="none" w:color="000000" w:sz="4" w:space="0"/>
           <w:left w:val="single" w:color="000000" w:themeColor="accent2" w:themeTint="97" w:sz="4" w:space="0"/>
-          <w:bottom w:val="none"/>
-          <w:right w:val="none"/>
+          <w:bottom w:val="none" w:color="000000" w:sz="4" w:space="0"/>
+          <w:right w:val="none" w:color="000000" w:sz="4" w:space="0"/>
         </w:tcBorders>
       </w:tcPr>
     </w:tblStylePr>
@@ -14517,9 +14643,9 @@
         <w:shd w:val="clear" w:color="ffffff" w:themeColor="light1" w:fill="ffffff" w:themeFill="light1"/>
         <w:tcBorders>
           <w:top w:val="single" w:color="000000" w:themeColor="accent2" w:themeTint="97" w:sz="4" w:space="0"/>
-          <w:left w:val="none"/>
-          <w:bottom w:val="none"/>
-          <w:right w:val="none"/>
+          <w:left w:val="none" w:color="000000" w:sz="4" w:space="0"/>
+          <w:bottom w:val="none" w:color="000000" w:sz="4" w:space="0"/>
+          <w:right w:val="none" w:color="000000" w:sz="4" w:space="0"/>
         </w:tcBorders>
       </w:tcPr>
     </w:tblStylePr>
@@ -14531,9 +14657,9 @@
       </w:rPr>
     </w:tblStylePr>
   </w:style>
-  <w:style w:type="table" w:styleId="148">
+  <w:style w:type="table" w:styleId="966">
     <w:name w:val="List Table 7 Colorful - Accent 3"/>
-    <w:basedOn w:val="838"/>
+    <w:basedOn w:val="1008"/>
     <w:uiPriority w:val="99"/>
     <w:pPr>
       <w:spacing w:after="0" w:line="240" w:lineRule="auto"/>
@@ -14579,11 +14705,11 @@
         <w:jc w:val="right"/>
       </w:pPr>
       <w:tcPr>
-        <w:shd w:color="ffffff"/>
-        <w:tcBorders>
-          <w:top w:val="none"/>
-          <w:left w:val="none"/>
-          <w:bottom w:val="none"/>
+        <w:shd w:val="clear" w:color="ffffff"/>
+        <w:tcBorders>
+          <w:top w:val="none" w:color="000000" w:sz="4" w:space="0"/>
+          <w:left w:val="none" w:color="000000" w:sz="4" w:space="0"/>
+          <w:bottom w:val="none" w:color="000000" w:sz="4" w:space="0"/>
           <w:right w:val="single" w:color="000000" w:themeColor="accent3" w:themeTint="98" w:sz="4" w:space="0"/>
         </w:tcBorders>
       </w:tcPr>
@@ -14598,10 +14724,10 @@
       <w:tcPr>
         <w:shd w:val="clear" w:color="ffffff" w:themeColor="light1" w:fill="ffffff" w:themeFill="light1"/>
         <w:tcBorders>
-          <w:top w:val="none"/>
-          <w:left w:val="none"/>
+          <w:top w:val="none" w:color="000000" w:sz="4" w:space="0"/>
+          <w:left w:val="none" w:color="000000" w:sz="4" w:space="0"/>
           <w:bottom w:val="single" w:color="000000" w:themeColor="accent3" w:themeTint="98" w:sz="4" w:space="0"/>
-          <w:right w:val="none"/>
+          <w:right w:val="none" w:color="000000" w:sz="4" w:space="0"/>
         </w:tcBorders>
       </w:tcPr>
     </w:tblStylePr>
@@ -14613,12 +14739,12 @@
         <w:sz w:val="22"/>
       </w:rPr>
       <w:tcPr>
-        <w:shd w:color="ffffff"/>
-        <w:tcBorders>
-          <w:top w:val="none"/>
+        <w:shd w:val="clear" w:color="ffffff"/>
+        <w:tcBorders>
+          <w:top w:val="none" w:color="000000" w:sz="4" w:space="0"/>
           <w:left w:val="single" w:color="000000" w:themeColor="accent3" w:themeTint="98" w:sz="4" w:space="0"/>
-          <w:bottom w:val="none"/>
-          <w:right w:val="none"/>
+          <w:bottom w:val="none" w:color="000000" w:sz="4" w:space="0"/>
+          <w:right w:val="none" w:color="000000" w:sz="4" w:space="0"/>
         </w:tcBorders>
       </w:tcPr>
     </w:tblStylePr>
@@ -14633,9 +14759,9 @@
         <w:shd w:val="clear" w:color="ffffff" w:themeColor="light1" w:fill="ffffff" w:themeFill="light1"/>
         <w:tcBorders>
           <w:top w:val="single" w:color="000000" w:themeColor="accent3" w:themeTint="98" w:sz="4" w:space="0"/>
-          <w:left w:val="none"/>
-          <w:bottom w:val="none"/>
-          <w:right w:val="none"/>
+          <w:left w:val="none" w:color="000000" w:sz="4" w:space="0"/>
+          <w:bottom w:val="none" w:color="000000" w:sz="4" w:space="0"/>
+          <w:right w:val="none" w:color="000000" w:sz="4" w:space="0"/>
         </w:tcBorders>
       </w:tcPr>
     </w:tblStylePr>
@@ -14647,9 +14773,9 @@
       </w:rPr>
     </w:tblStylePr>
   </w:style>
-  <w:style w:type="table" w:styleId="149">
+  <w:style w:type="table" w:styleId="967">
     <w:name w:val="List Table 7 Colorful - Accent 4"/>
-    <w:basedOn w:val="838"/>
+    <w:basedOn w:val="1008"/>
     <w:uiPriority w:val="99"/>
     <w:pPr>
       <w:spacing w:after="0" w:line="240" w:lineRule="auto"/>
@@ -14695,11 +14821,11 @@
         <w:jc w:val="right"/>
       </w:pPr>
       <w:tcPr>
-        <w:shd w:color="ffffff"/>
-        <w:tcBorders>
-          <w:top w:val="none"/>
-          <w:left w:val="none"/>
-          <w:bottom w:val="none"/>
+        <w:shd w:val="clear" w:color="ffffff"/>
+        <w:tcBorders>
+          <w:top w:val="none" w:color="000000" w:sz="4" w:space="0"/>
+          <w:left w:val="none" w:color="000000" w:sz="4" w:space="0"/>
+          <w:bottom w:val="none" w:color="000000" w:sz="4" w:space="0"/>
           <w:right w:val="single" w:color="000000" w:themeColor="accent4" w:themeTint="9A" w:sz="4" w:space="0"/>
         </w:tcBorders>
       </w:tcPr>
@@ -14714,10 +14840,10 @@
       <w:tcPr>
         <w:shd w:val="clear" w:color="ffffff" w:themeColor="light1" w:fill="ffffff" w:themeFill="light1"/>
         <w:tcBorders>
-          <w:top w:val="none"/>
-          <w:left w:val="none"/>
+          <w:top w:val="none" w:color="000000" w:sz="4" w:space="0"/>
+          <w:left w:val="none" w:color="000000" w:sz="4" w:space="0"/>
           <w:bottom w:val="single" w:color="000000" w:themeColor="accent4" w:themeTint="9A" w:sz="4" w:space="0"/>
-          <w:right w:val="none"/>
+          <w:right w:val="none" w:color="000000" w:sz="4" w:space="0"/>
         </w:tcBorders>
       </w:tcPr>
     </w:tblStylePr>
@@ -14729,12 +14855,12 @@
         <w:sz w:val="22"/>
       </w:rPr>
       <w:tcPr>
-        <w:shd w:color="ffffff"/>
-        <w:tcBorders>
-          <w:top w:val="none"/>
+        <w:shd w:val="clear" w:color="ffffff"/>
+        <w:tcBorders>
+          <w:top w:val="none" w:color="000000" w:sz="4" w:space="0"/>
           <w:left w:val="single" w:color="000000" w:themeColor="accent4" w:themeTint="9A" w:sz="4" w:space="0"/>
-          <w:bottom w:val="none"/>
-          <w:right w:val="none"/>
+          <w:bottom w:val="none" w:color="000000" w:sz="4" w:space="0"/>
+          <w:right w:val="none" w:color="000000" w:sz="4" w:space="0"/>
         </w:tcBorders>
       </w:tcPr>
     </w:tblStylePr>
@@ -14749,9 +14875,9 @@
         <w:shd w:val="clear" w:color="ffffff" w:themeColor="light1" w:fill="ffffff" w:themeFill="light1"/>
         <w:tcBorders>
           <w:top w:val="single" w:color="000000" w:themeColor="accent4" w:themeTint="9A" w:sz="4" w:space="0"/>
-          <w:left w:val="none"/>
-          <w:bottom w:val="none"/>
-          <w:right w:val="none"/>
+          <w:left w:val="none" w:color="000000" w:sz="4" w:space="0"/>
+          <w:bottom w:val="none" w:color="000000" w:sz="4" w:space="0"/>
+          <w:right w:val="none" w:color="000000" w:sz="4" w:space="0"/>
         </w:tcBorders>
       </w:tcPr>
     </w:tblStylePr>
@@ -14763,9 +14889,9 @@
       </w:rPr>
     </w:tblStylePr>
   </w:style>
-  <w:style w:type="table" w:styleId="150">
+  <w:style w:type="table" w:styleId="968">
     <w:name w:val="List Table 7 Colorful - Accent 5"/>
-    <w:basedOn w:val="838"/>
+    <w:basedOn w:val="1008"/>
     <w:uiPriority w:val="99"/>
     <w:pPr>
       <w:spacing w:after="0" w:line="240" w:lineRule="auto"/>
@@ -14811,11 +14937,11 @@
         <w:jc w:val="right"/>
       </w:pPr>
       <w:tcPr>
-        <w:shd w:color="ffffff"/>
-        <w:tcBorders>
-          <w:top w:val="none"/>
-          <w:left w:val="none"/>
-          <w:bottom w:val="none"/>
+        <w:shd w:val="clear" w:color="ffffff"/>
+        <w:tcBorders>
+          <w:top w:val="none" w:color="000000" w:sz="4" w:space="0"/>
+          <w:left w:val="none" w:color="000000" w:sz="4" w:space="0"/>
+          <w:bottom w:val="none" w:color="000000" w:sz="4" w:space="0"/>
           <w:right w:val="single" w:color="000000" w:themeColor="accent5" w:themeTint="9A" w:sz="4" w:space="0"/>
         </w:tcBorders>
       </w:tcPr>
@@ -14830,10 +14956,10 @@
       <w:tcPr>
         <w:shd w:val="clear" w:color="ffffff" w:themeColor="light1" w:fill="ffffff" w:themeFill="light1"/>
         <w:tcBorders>
-          <w:top w:val="none"/>
-          <w:left w:val="none"/>
+          <w:top w:val="none" w:color="000000" w:sz="4" w:space="0"/>
+          <w:left w:val="none" w:color="000000" w:sz="4" w:space="0"/>
           <w:bottom w:val="single" w:color="000000" w:themeColor="accent5" w:themeTint="9A" w:sz="4" w:space="0"/>
-          <w:right w:val="none"/>
+          <w:right w:val="none" w:color="000000" w:sz="4" w:space="0"/>
         </w:tcBorders>
       </w:tcPr>
     </w:tblStylePr>
@@ -14845,12 +14971,12 @@
         <w:sz w:val="22"/>
       </w:rPr>
       <w:tcPr>
-        <w:shd w:color="ffffff"/>
-        <w:tcBorders>
-          <w:top w:val="none"/>
+        <w:shd w:val="clear" w:color="ffffff"/>
+        <w:tcBorders>
+          <w:top w:val="none" w:color="000000" w:sz="4" w:space="0"/>
           <w:left w:val="single" w:color="000000" w:themeColor="accent5" w:themeTint="9A" w:sz="4" w:space="0"/>
-          <w:bottom w:val="none"/>
-          <w:right w:val="none"/>
+          <w:bottom w:val="none" w:color="000000" w:sz="4" w:space="0"/>
+          <w:right w:val="none" w:color="000000" w:sz="4" w:space="0"/>
         </w:tcBorders>
       </w:tcPr>
     </w:tblStylePr>
@@ -14865,9 +14991,9 @@
         <w:shd w:val="clear" w:color="ffffff" w:themeColor="light1" w:fill="ffffff" w:themeFill="light1"/>
         <w:tcBorders>
           <w:top w:val="single" w:color="000000" w:themeColor="accent5" w:themeTint="9A" w:sz="4" w:space="0"/>
-          <w:left w:val="none"/>
-          <w:bottom w:val="none"/>
-          <w:right w:val="none"/>
+          <w:left w:val="none" w:color="000000" w:sz="4" w:space="0"/>
+          <w:bottom w:val="none" w:color="000000" w:sz="4" w:space="0"/>
+          <w:right w:val="none" w:color="000000" w:sz="4" w:space="0"/>
         </w:tcBorders>
       </w:tcPr>
     </w:tblStylePr>
@@ -14879,9 +15005,9 @@
       </w:rPr>
     </w:tblStylePr>
   </w:style>
-  <w:style w:type="table" w:styleId="151">
+  <w:style w:type="table" w:styleId="969">
     <w:name w:val="List Table 7 Colorful - Accent 6"/>
-    <w:basedOn w:val="838"/>
+    <w:basedOn w:val="1008"/>
     <w:uiPriority w:val="99"/>
     <w:pPr>
       <w:spacing w:after="0" w:line="240" w:lineRule="auto"/>
@@ -14927,11 +15053,11 @@
         <w:jc w:val="right"/>
       </w:pPr>
       <w:tcPr>
-        <w:shd w:color="ffffff"/>
-        <w:tcBorders>
-          <w:top w:val="none"/>
-          <w:left w:val="none"/>
-          <w:bottom w:val="none"/>
+        <w:shd w:val="clear" w:color="ffffff"/>
+        <w:tcBorders>
+          <w:top w:val="none" w:color="000000" w:sz="4" w:space="0"/>
+          <w:left w:val="none" w:color="000000" w:sz="4" w:space="0"/>
+          <w:bottom w:val="none" w:color="000000" w:sz="4" w:space="0"/>
           <w:right w:val="single" w:color="000000" w:themeColor="accent6" w:themeTint="98" w:sz="4" w:space="0"/>
         </w:tcBorders>
       </w:tcPr>
@@ -14946,10 +15072,10 @@
       <w:tcPr>
         <w:shd w:val="clear" w:color="ffffff" w:themeColor="light1" w:fill="ffffff" w:themeFill="light1"/>
         <w:tcBorders>
-          <w:top w:val="none"/>
-          <w:left w:val="none"/>
+          <w:top w:val="none" w:color="000000" w:sz="4" w:space="0"/>
+          <w:left w:val="none" w:color="000000" w:sz="4" w:space="0"/>
           <w:bottom w:val="single" w:color="000000" w:themeColor="accent6" w:themeTint="98" w:sz="4" w:space="0"/>
-          <w:right w:val="none"/>
+          <w:right w:val="none" w:color="000000" w:sz="4" w:space="0"/>
         </w:tcBorders>
       </w:tcPr>
     </w:tblStylePr>
@@ -14961,12 +15087,12 @@
         <w:sz w:val="22"/>
       </w:rPr>
       <w:tcPr>
-        <w:shd w:color="ffffff"/>
-        <w:tcBorders>
-          <w:top w:val="none"/>
+        <w:shd w:val="clear" w:color="ffffff"/>
+        <w:tcBorders>
+          <w:top w:val="none" w:color="000000" w:sz="4" w:space="0"/>
           <w:left w:val="single" w:color="000000" w:themeColor="accent6" w:themeTint="98" w:sz="4" w:space="0"/>
-          <w:bottom w:val="none"/>
-          <w:right w:val="none"/>
+          <w:bottom w:val="none" w:color="000000" w:sz="4" w:space="0"/>
+          <w:right w:val="none" w:color="000000" w:sz="4" w:space="0"/>
         </w:tcBorders>
       </w:tcPr>
     </w:tblStylePr>
@@ -14981,9 +15107,9 @@
         <w:shd w:val="clear" w:color="ffffff" w:themeColor="light1" w:fill="ffffff" w:themeFill="light1"/>
         <w:tcBorders>
           <w:top w:val="single" w:color="000000" w:themeColor="accent6" w:themeTint="98" w:sz="4" w:space="0"/>
-          <w:left w:val="none"/>
-          <w:bottom w:val="none"/>
-          <w:right w:val="none"/>
+          <w:left w:val="none" w:color="000000" w:sz="4" w:space="0"/>
+          <w:bottom w:val="none" w:color="000000" w:sz="4" w:space="0"/>
+          <w:right w:val="none" w:color="000000" w:sz="4" w:space="0"/>
         </w:tcBorders>
       </w:tcPr>
     </w:tblStylePr>
@@ -14995,9 +15121,9 @@
       </w:rPr>
     </w:tblStylePr>
   </w:style>
-  <w:style w:type="table" w:styleId="152">
+  <w:style w:type="table" w:styleId="970">
     <w:name w:val="Lined - Accent"/>
-    <w:basedOn w:val="838"/>
+    <w:basedOn w:val="1008"/>
     <w:uiPriority w:val="99"/>
     <w:pPr>
       <w:spacing w:after="0" w:line="240" w:lineRule="auto"/>
@@ -15085,9 +15211,9 @@
       </w:tcPr>
     </w:tblStylePr>
   </w:style>
-  <w:style w:type="table" w:styleId="153">
+  <w:style w:type="table" w:styleId="971">
     <w:name w:val="Lined - Accent 1"/>
-    <w:basedOn w:val="838"/>
+    <w:basedOn w:val="1008"/>
     <w:uiPriority w:val="99"/>
     <w:pPr>
       <w:spacing w:after="0" w:line="240" w:lineRule="auto"/>
@@ -15175,9 +15301,9 @@
       </w:tcPr>
     </w:tblStylePr>
   </w:style>
-  <w:style w:type="table" w:styleId="154">
+  <w:style w:type="table" w:styleId="972">
     <w:name w:val="Lined - Accent 2"/>
-    <w:basedOn w:val="838"/>
+    <w:basedOn w:val="1008"/>
     <w:uiPriority w:val="99"/>
     <w:pPr>
       <w:spacing w:after="0" w:line="240" w:lineRule="auto"/>
@@ -15265,9 +15391,9 @@
       </w:tcPr>
     </w:tblStylePr>
   </w:style>
-  <w:style w:type="table" w:styleId="155">
+  <w:style w:type="table" w:styleId="973">
     <w:name w:val="Lined - Accent 3"/>
-    <w:basedOn w:val="838"/>
+    <w:basedOn w:val="1008"/>
     <w:uiPriority w:val="99"/>
     <w:pPr>
       <w:spacing w:after="0" w:line="240" w:lineRule="auto"/>
@@ -15355,9 +15481,9 @@
       </w:tcPr>
     </w:tblStylePr>
   </w:style>
-  <w:style w:type="table" w:styleId="156">
+  <w:style w:type="table" w:styleId="974">
     <w:name w:val="Lined - Accent 4"/>
-    <w:basedOn w:val="838"/>
+    <w:basedOn w:val="1008"/>
     <w:uiPriority w:val="99"/>
     <w:pPr>
       <w:spacing w:after="0" w:line="240" w:lineRule="auto"/>
@@ -15445,9 +15571,9 @@
       </w:tcPr>
     </w:tblStylePr>
   </w:style>
-  <w:style w:type="table" w:styleId="157">
+  <w:style w:type="table" w:styleId="975">
     <w:name w:val="Lined - Accent 5"/>
-    <w:basedOn w:val="838"/>
+    <w:basedOn w:val="1008"/>
     <w:uiPriority w:val="99"/>
     <w:pPr>
       <w:spacing w:after="0" w:line="240" w:lineRule="auto"/>
@@ -15535,9 +15661,9 @@
       </w:tcPr>
     </w:tblStylePr>
   </w:style>
-  <w:style w:type="table" w:styleId="158">
+  <w:style w:type="table" w:styleId="976">
     <w:name w:val="Lined - Accent 6"/>
-    <w:basedOn w:val="838"/>
+    <w:basedOn w:val="1008"/>
     <w:uiPriority w:val="99"/>
     <w:pPr>
       <w:spacing w:after="0" w:line="240" w:lineRule="auto"/>
@@ -15625,9 +15751,9 @@
       </w:tcPr>
     </w:tblStylePr>
   </w:style>
-  <w:style w:type="table" w:styleId="159">
+  <w:style w:type="table" w:styleId="977">
     <w:name w:val="Bordered &amp; Lined - Accent"/>
-    <w:basedOn w:val="838"/>
+    <w:basedOn w:val="1008"/>
     <w:uiPriority w:val="99"/>
     <w:pPr>
       <w:spacing w:after="0" w:line="240" w:lineRule="auto"/>
@@ -15723,9 +15849,9 @@
       </w:tcPr>
     </w:tblStylePr>
   </w:style>
-  <w:style w:type="table" w:styleId="160">
+  <w:style w:type="table" w:styleId="978">
     <w:name w:val="Bordered &amp; Lined - Accent 1"/>
-    <w:basedOn w:val="838"/>
+    <w:basedOn w:val="1008"/>
     <w:uiPriority w:val="99"/>
     <w:pPr>
       <w:spacing w:after="0" w:line="240" w:lineRule="auto"/>
@@ -15821,9 +15947,9 @@
       </w:tcPr>
     </w:tblStylePr>
   </w:style>
-  <w:style w:type="table" w:styleId="161">
+  <w:style w:type="table" w:styleId="979">
     <w:name w:val="Bordered &amp; Lined - Accent 2"/>
-    <w:basedOn w:val="838"/>
+    <w:basedOn w:val="1008"/>
     <w:uiPriority w:val="99"/>
     <w:pPr>
       <w:spacing w:after="0" w:line="240" w:lineRule="auto"/>
@@ -15919,9 +16045,9 @@
       </w:tcPr>
     </w:tblStylePr>
   </w:style>
-  <w:style w:type="table" w:styleId="162">
+  <w:style w:type="table" w:styleId="980">
     <w:name w:val="Bordered &amp; Lined - Accent 3"/>
-    <w:basedOn w:val="838"/>
+    <w:basedOn w:val="1008"/>
     <w:uiPriority w:val="99"/>
     <w:pPr>
       <w:spacing w:after="0" w:line="240" w:lineRule="auto"/>
@@ -16017,9 +16143,9 @@
       </w:tcPr>
     </w:tblStylePr>
   </w:style>
-  <w:style w:type="table" w:styleId="163">
+  <w:style w:type="table" w:styleId="981">
     <w:name w:val="Bordered &amp; Lined - Accent 4"/>
-    <w:basedOn w:val="838"/>
+    <w:basedOn w:val="1008"/>
     <w:uiPriority w:val="99"/>
     <w:pPr>
       <w:spacing w:after="0" w:line="240" w:lineRule="auto"/>
@@ -16115,9 +16241,9 @@
       </w:tcPr>
     </w:tblStylePr>
   </w:style>
-  <w:style w:type="table" w:styleId="164">
+  <w:style w:type="table" w:styleId="982">
     <w:name w:val="Bordered &amp; Lined - Accent 5"/>
-    <w:basedOn w:val="838"/>
+    <w:basedOn w:val="1008"/>
     <w:uiPriority w:val="99"/>
     <w:pPr>
       <w:spacing w:after="0" w:line="240" w:lineRule="auto"/>
@@ -16213,9 +16339,9 @@
       </w:tcPr>
     </w:tblStylePr>
   </w:style>
-  <w:style w:type="table" w:styleId="165">
+  <w:style w:type="table" w:styleId="983">
     <w:name w:val="Bordered &amp; Lined - Accent 6"/>
-    <w:basedOn w:val="838"/>
+    <w:basedOn w:val="1008"/>
     <w:uiPriority w:val="99"/>
     <w:pPr>
       <w:spacing w:after="0" w:line="240" w:lineRule="auto"/>
@@ -16311,9 +16437,9 @@
       </w:tcPr>
     </w:tblStylePr>
   </w:style>
-  <w:style w:type="table" w:styleId="166">
+  <w:style w:type="table" w:styleId="984">
     <w:name w:val="Bordered"/>
-    <w:basedOn w:val="838"/>
+    <w:basedOn w:val="1008"/>
     <w:uiPriority w:val="99"/>
     <w:pPr>
       <w:spacing w:after="0" w:line="240" w:lineRule="auto"/>
@@ -16390,9 +16516,9 @@
       </w:tcPr>
     </w:tblStylePr>
   </w:style>
-  <w:style w:type="table" w:styleId="167">
+  <w:style w:type="table" w:styleId="985">
     <w:name w:val="Bordered - Accent 1"/>
-    <w:basedOn w:val="838"/>
+    <w:basedOn w:val="1008"/>
     <w:uiPriority w:val="99"/>
     <w:pPr>
       <w:spacing w:after="0" w:line="240" w:lineRule="auto"/>
@@ -16469,9 +16595,9 @@
       </w:tcPr>
     </w:tblStylePr>
   </w:style>
-  <w:style w:type="table" w:styleId="168">
+  <w:style w:type="table" w:styleId="986">
     <w:name w:val="Bordered - Accent 2"/>
-    <w:basedOn w:val="838"/>
+    <w:basedOn w:val="1008"/>
     <w:uiPriority w:val="99"/>
     <w:pPr>
       <w:spacing w:after="0" w:line="240" w:lineRule="auto"/>
@@ -16548,9 +16674,9 @@
       </w:tcPr>
     </w:tblStylePr>
   </w:style>
-  <w:style w:type="table" w:styleId="169">
+  <w:style w:type="table" w:styleId="987">
     <w:name w:val="Bordered - Accent 3"/>
-    <w:basedOn w:val="838"/>
+    <w:basedOn w:val="1008"/>
     <w:uiPriority w:val="99"/>
     <w:pPr>
       <w:spacing w:after="0" w:line="240" w:lineRule="auto"/>
@@ -16627,9 +16753,9 @@
       </w:tcPr>
     </w:tblStylePr>
   </w:style>
-  <w:style w:type="table" w:styleId="170">
+  <w:style w:type="table" w:styleId="988">
     <w:name w:val="Bordered - Accent 4"/>
-    <w:basedOn w:val="838"/>
+    <w:basedOn w:val="1008"/>
     <w:uiPriority w:val="99"/>
     <w:pPr>
       <w:spacing w:after="0" w:line="240" w:lineRule="auto"/>
@@ -16706,9 +16832,9 @@
       </w:tcPr>
     </w:tblStylePr>
   </w:style>
-  <w:style w:type="table" w:styleId="171">
+  <w:style w:type="table" w:styleId="989">
     <w:name w:val="Bordered - Accent 5"/>
-    <w:basedOn w:val="838"/>
+    <w:basedOn w:val="1008"/>
     <w:uiPriority w:val="99"/>
     <w:pPr>
       <w:spacing w:after="0" w:line="240" w:lineRule="auto"/>
@@ -16785,9 +16911,9 @@
       </w:tcPr>
     </w:tblStylePr>
   </w:style>
-  <w:style w:type="table" w:styleId="172">
+  <w:style w:type="table" w:styleId="990">
     <w:name w:val="Bordered - Accent 6"/>
-    <w:basedOn w:val="838"/>
+    <w:basedOn w:val="1008"/>
     <w:uiPriority w:val="99"/>
     <w:pPr>
       <w:spacing w:after="0" w:line="240" w:lineRule="auto"/>
@@ -16864,18 +16990,18 @@
       </w:tcPr>
     </w:tblStylePr>
   </w:style>
-  <w:style w:type="character" w:styleId="175">
+  <w:style w:type="character" w:styleId="991">
     <w:name w:val="Footnote Text Char"/>
-    <w:link w:val="849"/>
+    <w:link w:val="1019"/>
     <w:uiPriority w:val="99"/>
     <w:rPr>
       <w:sz w:val="18"/>
     </w:rPr>
   </w:style>
-  <w:style w:type="paragraph" w:styleId="177">
+  <w:style w:type="paragraph" w:styleId="992">
     <w:name w:val="endnote text"/>
-    <w:basedOn w:val="836"/>
-    <w:link w:val="178"/>
+    <w:basedOn w:val="1006"/>
+    <w:link w:val="993"/>
     <w:uiPriority w:val="99"/>
     <w:semiHidden/>
     <w:unhideWhenUsed/>
@@ -16886,17 +17012,17 @@
       <w:sz w:val="20"/>
     </w:rPr>
   </w:style>
-  <w:style w:type="character" w:styleId="178">
+  <w:style w:type="character" w:styleId="993">
     <w:name w:val="Endnote Text Char"/>
-    <w:link w:val="177"/>
+    <w:link w:val="992"/>
     <w:uiPriority w:val="99"/>
     <w:rPr>
       <w:sz w:val="20"/>
     </w:rPr>
   </w:style>
-  <w:style w:type="character" w:styleId="179">
+  <w:style w:type="character" w:styleId="994">
     <w:name w:val="endnote reference"/>
-    <w:basedOn w:val="837"/>
+    <w:basedOn w:val="1007"/>
     <w:uiPriority w:val="99"/>
     <w:semiHidden/>
     <w:unhideWhenUsed/>
@@ -16904,10 +17030,10 @@
       <w:vertAlign w:val="superscript"/>
     </w:rPr>
   </w:style>
-  <w:style w:type="paragraph" w:styleId="180">
+  <w:style w:type="paragraph" w:styleId="995">
     <w:name w:val="toc 1"/>
-    <w:basedOn w:val="836"/>
-    <w:next w:val="836"/>
+    <w:basedOn w:val="1006"/>
+    <w:next w:val="1006"/>
     <w:uiPriority w:val="39"/>
     <w:unhideWhenUsed/>
     <w:pPr>
@@ -16915,10 +17041,10 @@
       <w:spacing w:after="57"/>
     </w:pPr>
   </w:style>
-  <w:style w:type="paragraph" w:styleId="181">
+  <w:style w:type="paragraph" w:styleId="996">
     <w:name w:val="toc 2"/>
-    <w:basedOn w:val="836"/>
-    <w:next w:val="836"/>
+    <w:basedOn w:val="1006"/>
+    <w:next w:val="1006"/>
     <w:uiPriority w:val="39"/>
     <w:unhideWhenUsed/>
     <w:pPr>
@@ -16926,10 +17052,10 @@
       <w:spacing w:after="57"/>
     </w:pPr>
   </w:style>
-  <w:style w:type="paragraph" w:styleId="182">
+  <w:style w:type="paragraph" w:styleId="997">
     <w:name w:val="toc 3"/>
-    <w:basedOn w:val="836"/>
-    <w:next w:val="836"/>
+    <w:basedOn w:val="1006"/>
+    <w:next w:val="1006"/>
     <w:uiPriority w:val="39"/>
     <w:unhideWhenUsed/>
     <w:pPr>
@@ -16937,10 +17063,10 @@
       <w:spacing w:after="57"/>
     </w:pPr>
   </w:style>
-  <w:style w:type="paragraph" w:styleId="183">
+  <w:style w:type="paragraph" w:styleId="998">
     <w:name w:val="toc 4"/>
-    <w:basedOn w:val="836"/>
-    <w:next w:val="836"/>
+    <w:basedOn w:val="1006"/>
+    <w:next w:val="1006"/>
     <w:uiPriority w:val="39"/>
     <w:unhideWhenUsed/>
     <w:pPr>
@@ -16948,10 +17074,10 @@
       <w:spacing w:after="57"/>
     </w:pPr>
   </w:style>
-  <w:style w:type="paragraph" w:styleId="184">
+  <w:style w:type="paragraph" w:styleId="999">
     <w:name w:val="toc 5"/>
-    <w:basedOn w:val="836"/>
-    <w:next w:val="836"/>
+    <w:basedOn w:val="1006"/>
+    <w:next w:val="1006"/>
     <w:uiPriority w:val="39"/>
     <w:unhideWhenUsed/>
     <w:pPr>
@@ -16959,10 +17085,10 @@
       <w:spacing w:after="57"/>
     </w:pPr>
   </w:style>
-  <w:style w:type="paragraph" w:styleId="185">
+  <w:style w:type="paragraph" w:styleId="1000">
     <w:name w:val="toc 6"/>
-    <w:basedOn w:val="836"/>
-    <w:next w:val="836"/>
+    <w:basedOn w:val="1006"/>
+    <w:next w:val="1006"/>
     <w:uiPriority w:val="39"/>
     <w:unhideWhenUsed/>
     <w:pPr>
@@ -16970,10 +17096,10 @@
       <w:spacing w:after="57"/>
     </w:pPr>
   </w:style>
-  <w:style w:type="paragraph" w:styleId="186">
+  <w:style w:type="paragraph" w:styleId="1001">
     <w:name w:val="toc 7"/>
-    <w:basedOn w:val="836"/>
-    <w:next w:val="836"/>
+    <w:basedOn w:val="1006"/>
+    <w:next w:val="1006"/>
     <w:uiPriority w:val="39"/>
     <w:unhideWhenUsed/>
     <w:pPr>
@@ -16981,10 +17107,10 @@
       <w:spacing w:after="57"/>
     </w:pPr>
   </w:style>
-  <w:style w:type="paragraph" w:styleId="187">
+  <w:style w:type="paragraph" w:styleId="1002">
     <w:name w:val="toc 8"/>
-    <w:basedOn w:val="836"/>
-    <w:next w:val="836"/>
+    <w:basedOn w:val="1006"/>
+    <w:next w:val="1006"/>
     <w:uiPriority w:val="39"/>
     <w:unhideWhenUsed/>
     <w:pPr>
@@ -16992,10 +17118,10 @@
       <w:spacing w:after="57"/>
     </w:pPr>
   </w:style>
-  <w:style w:type="paragraph" w:styleId="188">
+  <w:style w:type="paragraph" w:styleId="1003">
     <w:name w:val="toc 9"/>
-    <w:basedOn w:val="836"/>
-    <w:next w:val="836"/>
+    <w:basedOn w:val="1006"/>
+    <w:next w:val="1006"/>
     <w:uiPriority w:val="39"/>
     <w:unhideWhenUsed/>
     <w:pPr>
@@ -17003,35 +17129,35 @@
       <w:spacing w:after="57"/>
     </w:pPr>
   </w:style>
-  <w:style w:type="paragraph" w:styleId="189">
+  <w:style w:type="paragraph" w:styleId="1004">
     <w:name w:val="TOC Heading"/>
     <w:uiPriority w:val="39"/>
     <w:unhideWhenUsed/>
   </w:style>
-  <w:style w:type="paragraph" w:styleId="190">
+  <w:style w:type="paragraph" w:styleId="1005">
     <w:name w:val="table of figures"/>
-    <w:basedOn w:val="836"/>
-    <w:next w:val="836"/>
+    <w:basedOn w:val="1006"/>
+    <w:next w:val="1006"/>
     <w:uiPriority w:val="99"/>
     <w:unhideWhenUsed/>
     <w:pPr>
       <w:spacing w:after="0" w:afterAutospacing="0"/>
     </w:pPr>
   </w:style>
-  <w:style w:type="paragraph" w:styleId="836" w:default="1">
+  <w:style w:type="paragraph" w:styleId="1006" w:default="1">
     <w:name w:val="Normal"/>
     <w:qFormat/>
     <w:pPr>
       <w:spacing w:line="256" w:lineRule="auto"/>
     </w:pPr>
   </w:style>
-  <w:style w:type="character" w:styleId="837" w:default="1">
+  <w:style w:type="character" w:styleId="1007" w:default="1">
     <w:name w:val="Default Paragraph Font"/>
     <w:uiPriority w:val="1"/>
     <w:semiHidden/>
     <w:unhideWhenUsed/>
   </w:style>
-  <w:style w:type="table" w:styleId="838" w:default="1">
+  <w:style w:type="table" w:styleId="1008" w:default="1">
     <w:name w:val="Normal Table"/>
     <w:uiPriority w:val="99"/>
     <w:semiHidden/>
@@ -17046,16 +17172,16 @@
       </w:tblCellMar>
     </w:tblPr>
   </w:style>
-  <w:style w:type="numbering" w:styleId="839" w:default="1">
+  <w:style w:type="numbering" w:styleId="1009" w:default="1">
     <w:name w:val="No List"/>
     <w:uiPriority w:val="99"/>
     <w:semiHidden/>
     <w:unhideWhenUsed/>
   </w:style>
-  <w:style w:type="paragraph" w:styleId="840">
+  <w:style w:type="paragraph" w:styleId="1010">
     <w:name w:val="Header"/>
-    <w:basedOn w:val="836"/>
-    <w:link w:val="841"/>
+    <w:basedOn w:val="1006"/>
+    <w:link w:val="1011"/>
     <w:uiPriority w:val="99"/>
     <w:unhideWhenUsed/>
     <w:pPr>
@@ -17066,16 +17192,16 @@
       </w:tabs>
     </w:pPr>
   </w:style>
-  <w:style w:type="character" w:styleId="841" w:customStyle="1">
+  <w:style w:type="character" w:styleId="1011" w:customStyle="1">
     <w:name w:val="Üst Bilgi Char"/>
-    <w:basedOn w:val="837"/>
-    <w:link w:val="840"/>
+    <w:basedOn w:val="1007"/>
+    <w:link w:val="1010"/>
     <w:uiPriority w:val="99"/>
   </w:style>
-  <w:style w:type="paragraph" w:styleId="842">
+  <w:style w:type="paragraph" w:styleId="1012">
     <w:name w:val="Footer"/>
-    <w:basedOn w:val="836"/>
-    <w:link w:val="843"/>
+    <w:basedOn w:val="1006"/>
+    <w:link w:val="1013"/>
     <w:uiPriority w:val="99"/>
     <w:unhideWhenUsed/>
     <w:pPr>
@@ -17086,15 +17212,15 @@
       </w:tabs>
     </w:pPr>
   </w:style>
-  <w:style w:type="character" w:styleId="843" w:customStyle="1">
+  <w:style w:type="character" w:styleId="1013" w:customStyle="1">
     <w:name w:val="Alt Bilgi Char"/>
-    <w:basedOn w:val="837"/>
-    <w:link w:val="842"/>
+    <w:basedOn w:val="1007"/>
+    <w:link w:val="1012"/>
     <w:uiPriority w:val="99"/>
   </w:style>
-  <w:style w:type="table" w:styleId="844">
+  <w:style w:type="table" w:styleId="1014">
     <w:name w:val="Table Grid"/>
-    <w:basedOn w:val="838"/>
+    <w:basedOn w:val="1008"/>
     <w:uiPriority w:val="59"/>
     <w:pPr>
       <w:spacing w:after="0" w:line="240" w:lineRule="auto"/>
@@ -17110,9 +17236,9 @@
       </w:tblBorders>
     </w:tblPr>
   </w:style>
-  <w:style w:type="paragraph" w:styleId="845">
+  <w:style w:type="paragraph" w:styleId="1015">
     <w:name w:val="List Paragraph"/>
-    <w:basedOn w:val="836"/>
+    <w:basedOn w:val="1006"/>
     <w:uiPriority w:val="34"/>
     <w:qFormat/>
     <w:pPr>
@@ -17126,10 +17252,10 @@
       <w:szCs w:val="24"/>
     </w:rPr>
   </w:style>
-  <w:style w:type="paragraph" w:styleId="846">
+  <w:style w:type="paragraph" w:styleId="1016">
     <w:name w:val="Balloon Text"/>
-    <w:basedOn w:val="836"/>
-    <w:link w:val="847"/>
+    <w:basedOn w:val="1006"/>
+    <w:link w:val="1017"/>
     <w:uiPriority w:val="99"/>
     <w:semiHidden/>
     <w:unhideWhenUsed/>
@@ -17142,10 +17268,10 @@
       <w:szCs w:val="18"/>
     </w:rPr>
   </w:style>
-  <w:style w:type="character" w:styleId="847" w:customStyle="1">
+  <w:style w:type="character" w:styleId="1017" w:customStyle="1">
     <w:name w:val="Balon Metni Char"/>
-    <w:basedOn w:val="837"/>
-    <w:link w:val="846"/>
+    <w:basedOn w:val="1007"/>
+    <w:link w:val="1016"/>
     <w:uiPriority w:val="99"/>
     <w:semiHidden/>
     <w:rPr>
@@ -17154,9 +17280,9 @@
       <w:szCs w:val="18"/>
     </w:rPr>
   </w:style>
-  <w:style w:type="paragraph" w:styleId="848" w:customStyle="1">
+  <w:style w:type="paragraph" w:styleId="1018" w:customStyle="1">
     <w:name w:val="gmail-msolistparagraph"/>
-    <w:basedOn w:val="836"/>
+    <w:basedOn w:val="1006"/>
     <w:pPr>
       <w:spacing w:before="100" w:beforeAutospacing="1" w:after="100" w:afterAutospacing="1" w:line="240" w:lineRule="auto"/>
     </w:pPr>
@@ -17165,10 +17291,10 @@
       <w:lang w:eastAsia="tr-TR"/>
     </w:rPr>
   </w:style>
-  <w:style w:type="paragraph" w:styleId="849">
+  <w:style w:type="paragraph" w:styleId="1019">
     <w:name w:val="footnote text"/>
-    <w:basedOn w:val="836"/>
-    <w:link w:val="850"/>
+    <w:basedOn w:val="1006"/>
+    <w:link w:val="1020"/>
     <w:uiPriority w:val="99"/>
     <w:semiHidden/>
     <w:unhideWhenUsed/>
@@ -17180,10 +17306,10 @@
       <w:szCs w:val="20"/>
     </w:rPr>
   </w:style>
-  <w:style w:type="character" w:styleId="850" w:customStyle="1">
+  <w:style w:type="character" w:styleId="1020" w:customStyle="1">
     <w:name w:val="Dipnot Metni Char"/>
-    <w:basedOn w:val="837"/>
-    <w:link w:val="849"/>
+    <w:basedOn w:val="1007"/>
+    <w:link w:val="1019"/>
     <w:uiPriority w:val="99"/>
     <w:semiHidden/>
     <w:rPr>
@@ -17191,9 +17317,9 @@
       <w:szCs w:val="20"/>
     </w:rPr>
   </w:style>
-  <w:style w:type="character" w:styleId="851">
+  <w:style w:type="character" w:styleId="1021">
     <w:name w:val="footnote reference"/>
-    <w:basedOn w:val="837"/>
+    <w:basedOn w:val="1007"/>
     <w:uiPriority w:val="99"/>
     <w:semiHidden/>
     <w:unhideWhenUsed/>
@@ -17201,9 +17327,9 @@
       <w:vertAlign w:val="superscript"/>
     </w:rPr>
   </w:style>
-  <w:style w:type="character" w:styleId="852">
+  <w:style w:type="character" w:styleId="1022">
     <w:name w:val="annotation reference"/>
-    <w:basedOn w:val="837"/>
+    <w:basedOn w:val="1007"/>
     <w:uiPriority w:val="99"/>
     <w:semiHidden/>
     <w:unhideWhenUsed/>
@@ -17212,10 +17338,10 @@
       <w:szCs w:val="16"/>
     </w:rPr>
   </w:style>
-  <w:style w:type="paragraph" w:styleId="853">
+  <w:style w:type="paragraph" w:styleId="1023">
     <w:name w:val="annotation text"/>
-    <w:basedOn w:val="836"/>
-    <w:link w:val="854"/>
+    <w:basedOn w:val="1006"/>
+    <w:link w:val="1024"/>
     <w:uiPriority w:val="99"/>
     <w:semiHidden/>
     <w:unhideWhenUsed/>
@@ -17227,10 +17353,10 @@
       <w:szCs w:val="20"/>
     </w:rPr>
   </w:style>
-  <w:style w:type="character" w:styleId="854" w:customStyle="1">
+  <w:style w:type="character" w:styleId="1024" w:customStyle="1">
     <w:name w:val="Açıklama Metni Char"/>
-    <w:basedOn w:val="837"/>
-    <w:link w:val="853"/>
+    <w:basedOn w:val="1007"/>
+    <w:link w:val="1023"/>
     <w:uiPriority w:val="99"/>
     <w:semiHidden/>
     <w:rPr>
@@ -17238,11 +17364,11 @@
       <w:szCs w:val="20"/>
     </w:rPr>
   </w:style>
-  <w:style w:type="paragraph" w:styleId="855">
+  <w:style w:type="paragraph" w:styleId="1025">
     <w:name w:val="annotation subject"/>
-    <w:basedOn w:val="853"/>
-    <w:next w:val="853"/>
-    <w:link w:val="856"/>
+    <w:basedOn w:val="1023"/>
+    <w:next w:val="1023"/>
+    <w:link w:val="1026"/>
     <w:uiPriority w:val="99"/>
     <w:semiHidden/>
     <w:unhideWhenUsed/>
@@ -17251,10 +17377,10 @@
       <w:bCs/>
     </w:rPr>
   </w:style>
-  <w:style w:type="character" w:styleId="856" w:customStyle="1">
+  <w:style w:type="character" w:styleId="1026" w:customStyle="1">
     <w:name w:val="Açıklama Konusu Char"/>
-    <w:basedOn w:val="854"/>
-    <w:link w:val="855"/>
+    <w:basedOn w:val="1024"/>
+    <w:link w:val="1025"/>
     <w:uiPriority w:val="99"/>
     <w:semiHidden/>
     <w:rPr>
@@ -17264,13 +17390,13 @@
       <w:szCs w:val="20"/>
     </w:rPr>
   </w:style>
-  <w:style w:type="character" w:styleId="857" w:customStyle="1">
+  <w:style w:type="character" w:styleId="1027" w:customStyle="1">
     <w:name w:val="apple-converted-space"/>
-    <w:basedOn w:val="837"/>
-  </w:style>
-  <w:style w:type="character" w:styleId="858">
+    <w:basedOn w:val="1007"/>
+  </w:style>
+  <w:style w:type="character" w:styleId="1028">
     <w:name w:val="Hyperlink"/>
-    <w:basedOn w:val="837"/>
+    <w:basedOn w:val="1007"/>
     <w:uiPriority w:val="99"/>
     <w:unhideWhenUsed/>
     <w:rPr>
@@ -17278,9 +17404,9 @@
       <w:u w:val="single"/>
     </w:rPr>
   </w:style>
-  <w:style w:type="character" w:styleId="859">
+  <w:style w:type="character" w:styleId="1029">
     <w:name w:val="Unresolved Mention"/>
-    <w:basedOn w:val="837"/>
+    <w:basedOn w:val="1007"/>
     <w:uiPriority w:val="99"/>
     <w:semiHidden/>
     <w:unhideWhenUsed/>
@@ -17289,9 +17415,9 @@
       <w:shd w:val="clear" w:color="auto" w:fill="e1dfdd"/>
     </w:rPr>
   </w:style>
-  <w:style w:type="paragraph" w:styleId="860">
+  <w:style w:type="paragraph" w:styleId="1030">
     <w:name w:val="Normal (Web)"/>
-    <w:basedOn w:val="836"/>
+    <w:basedOn w:val="1006"/>
     <w:uiPriority w:val="99"/>
     <w:semiHidden/>
     <w:unhideWhenUsed/>
@@ -17301,14 +17427,14 @@
       <w:szCs w:val="24"/>
     </w:rPr>
   </w:style>
-  <w:style w:type="character" w:styleId="861">
+  <w:style w:type="character" w:styleId="1031">
     <w:name w:val="page number"/>
-    <w:basedOn w:val="837"/>
+    <w:basedOn w:val="1007"/>
     <w:uiPriority w:val="99"/>
     <w:semiHidden/>
     <w:unhideWhenUsed/>
   </w:style>
-  <w:style w:type="paragraph" w:styleId="862">
+  <w:style w:type="paragraph" w:styleId="1032">
     <w:name w:val="No Spacing"/>
     <w:uiPriority w:val="1"/>
     <w:qFormat/>
